--- a/Entregables VIII Trimestre/Manual de Despliegue/Manual de Despliegue Autopartes Jucar.docx
+++ b/Entregables VIII Trimestre/Manual de Despliegue/Manual de Despliegue Autopartes Jucar.docx
@@ -450,7 +450,27 @@
           <w:szCs w:val="24"/>
           <w:lang w:val="es-ES"/>
         </w:rPr>
-        <w:t>, ubicado debajo del titulo Suscripciones, lo que nos redirigirá al siguiente formulario:</w:t>
+        <w:t xml:space="preserve">, ubicado debajo del </w:t>
+      </w:r>
+      <w:proofErr w:type="spellStart"/>
+      <w:r>
+        <w:rPr>
+          <w:rFonts w:ascii="Times New Roman" w:hAnsi="Times New Roman" w:cs="Times New Roman"/>
+          <w:sz w:val="24"/>
+          <w:szCs w:val="24"/>
+          <w:lang w:val="es-ES"/>
+        </w:rPr>
+        <w:t>titulo</w:t>
+      </w:r>
+      <w:proofErr w:type="spellEnd"/>
+      <w:r>
+        <w:rPr>
+          <w:rFonts w:ascii="Times New Roman" w:hAnsi="Times New Roman" w:cs="Times New Roman"/>
+          <w:sz w:val="24"/>
+          <w:szCs w:val="24"/>
+          <w:lang w:val="es-ES"/>
+        </w:rPr>
+        <w:t xml:space="preserve"> Suscripciones, lo que nos redirigirá al siguiente formulario:</w:t>
       </w:r>
       <w:r>
         <w:rPr>
@@ -968,7 +988,47 @@
           <w:szCs w:val="24"/>
           <w:lang w:val="es-ES"/>
         </w:rPr>
-        <w:t xml:space="preserve"> ubicado justo debajo del titulo SQL Datbase, y nos manda a este formulario:</w:t>
+        <w:t xml:space="preserve"> ubicado justo debajo del </w:t>
+      </w:r>
+      <w:proofErr w:type="spellStart"/>
+      <w:r>
+        <w:rPr>
+          <w:rFonts w:ascii="Times New Roman" w:hAnsi="Times New Roman" w:cs="Times New Roman"/>
+          <w:sz w:val="24"/>
+          <w:szCs w:val="24"/>
+          <w:lang w:val="es-ES"/>
+        </w:rPr>
+        <w:t>titulo</w:t>
+      </w:r>
+      <w:proofErr w:type="spellEnd"/>
+      <w:r>
+        <w:rPr>
+          <w:rFonts w:ascii="Times New Roman" w:hAnsi="Times New Roman" w:cs="Times New Roman"/>
+          <w:sz w:val="24"/>
+          <w:szCs w:val="24"/>
+          <w:lang w:val="es-ES"/>
+        </w:rPr>
+        <w:t xml:space="preserve"> SQL </w:t>
+      </w:r>
+      <w:proofErr w:type="spellStart"/>
+      <w:r>
+        <w:rPr>
+          <w:rFonts w:ascii="Times New Roman" w:hAnsi="Times New Roman" w:cs="Times New Roman"/>
+          <w:sz w:val="24"/>
+          <w:szCs w:val="24"/>
+          <w:lang w:val="es-ES"/>
+        </w:rPr>
+        <w:t>Datbase</w:t>
+      </w:r>
+      <w:proofErr w:type="spellEnd"/>
+      <w:r>
+        <w:rPr>
+          <w:rFonts w:ascii="Times New Roman" w:hAnsi="Times New Roman" w:cs="Times New Roman"/>
+          <w:sz w:val="24"/>
+          <w:szCs w:val="24"/>
+          <w:lang w:val="es-ES"/>
+        </w:rPr>
+        <w:t>, y nos manda a este formulario:</w:t>
       </w:r>
       <w:r>
         <w:rPr>
@@ -1824,8 +1884,21 @@
           <w:szCs w:val="24"/>
           <w:lang w:val="es-ES"/>
         </w:rPr>
-        <w:t>1.3 Registro a Microsoft.DataMigration</w:t>
-      </w:r>
+        <w:t xml:space="preserve">1.3 Registro a </w:t>
+      </w:r>
+      <w:proofErr w:type="spellStart"/>
+      <w:r>
+        <w:rPr>
+          <w:rFonts w:ascii="Times New Roman" w:hAnsi="Times New Roman" w:cs="Times New Roman"/>
+          <w:b/>
+          <w:bCs/>
+          <w:sz w:val="24"/>
+          <w:szCs w:val="24"/>
+          <w:lang w:val="es-ES"/>
+        </w:rPr>
+        <w:t>Microsoft.DataMigration</w:t>
+      </w:r>
+      <w:proofErr w:type="spellEnd"/>
       <w:r>
         <w:rPr>
           <w:rFonts w:ascii="Times New Roman" w:hAnsi="Times New Roman" w:cs="Times New Roman"/>
@@ -1962,7 +2035,27 @@
           <w:szCs w:val="24"/>
           <w:lang w:val="es-ES"/>
         </w:rPr>
-        <w:t xml:space="preserve"> y nos dirijimos a nuestra suscripción:</w:t>
+        <w:t xml:space="preserve"> y nos </w:t>
+      </w:r>
+      <w:proofErr w:type="spellStart"/>
+      <w:r>
+        <w:rPr>
+          <w:rFonts w:ascii="Times New Roman" w:hAnsi="Times New Roman" w:cs="Times New Roman"/>
+          <w:sz w:val="24"/>
+          <w:szCs w:val="24"/>
+          <w:lang w:val="es-ES"/>
+        </w:rPr>
+        <w:t>dirijimos</w:t>
+      </w:r>
+      <w:proofErr w:type="spellEnd"/>
+      <w:r>
+        <w:rPr>
+          <w:rFonts w:ascii="Times New Roman" w:hAnsi="Times New Roman" w:cs="Times New Roman"/>
+          <w:sz w:val="24"/>
+          <w:szCs w:val="24"/>
+          <w:lang w:val="es-ES"/>
+        </w:rPr>
+        <w:t xml:space="preserve"> a nuestra suscripción:</w:t>
       </w:r>
       <w:r>
         <w:rPr>
@@ -2166,7 +2259,27 @@
         </w:rPr>
         <w:lastRenderedPageBreak/>
         <w:br/>
-        <w:t>Y en la barra de búsqueda, digitamos “migration” y nos saldrá esta opción:</w:t>
+        <w:t>Y en la barra de búsqueda, digitamos “</w:t>
+      </w:r>
+      <w:proofErr w:type="spellStart"/>
+      <w:r>
+        <w:rPr>
+          <w:rFonts w:ascii="Times New Roman" w:hAnsi="Times New Roman" w:cs="Times New Roman"/>
+          <w:sz w:val="24"/>
+          <w:szCs w:val="24"/>
+          <w:lang w:val="es-ES"/>
+        </w:rPr>
+        <w:t>migration</w:t>
+      </w:r>
+      <w:proofErr w:type="spellEnd"/>
+      <w:r>
+        <w:rPr>
+          <w:rFonts w:ascii="Times New Roman" w:hAnsi="Times New Roman" w:cs="Times New Roman"/>
+          <w:sz w:val="24"/>
+          <w:szCs w:val="24"/>
+          <w:lang w:val="es-ES"/>
+        </w:rPr>
+        <w:t>” y nos saldrá esta opción:</w:t>
       </w:r>
       <w:r>
         <w:rPr>
@@ -2778,8 +2891,21 @@
           <w:szCs w:val="24"/>
           <w:lang w:val="es-ES"/>
         </w:rPr>
-        <w:t>New Connection</w:t>
-      </w:r>
+        <w:t xml:space="preserve">New </w:t>
+      </w:r>
+      <w:proofErr w:type="spellStart"/>
+      <w:r>
+        <w:rPr>
+          <w:rFonts w:ascii="Times New Roman" w:hAnsi="Times New Roman" w:cs="Times New Roman"/>
+          <w:b/>
+          <w:bCs/>
+          <w:sz w:val="24"/>
+          <w:szCs w:val="24"/>
+          <w:lang w:val="es-ES"/>
+        </w:rPr>
+        <w:t>Connection</w:t>
+      </w:r>
+      <w:proofErr w:type="spellEnd"/>
       <w:r>
         <w:rPr>
           <w:rFonts w:ascii="Times New Roman" w:hAnsi="Times New Roman" w:cs="Times New Roman"/>
@@ -2970,7 +3096,87 @@
         </w:rPr>
         <w:lastRenderedPageBreak/>
         <w:br/>
-        <w:t>Allí debemos especificar el nombre del servidor al cual nos queremos conectar y el tipo de conexión (Windows o SQL Server) en mi caso SQL Server, por lo que debo escoger la opción SQL Login y entrar con el username y password con el que normalmente ingresamos a ese servidor desde SSMS y le damos en el botón Connect, si les sale este error:</w:t>
+        <w:t xml:space="preserve">Allí debemos especificar el nombre del servidor al cual nos queremos conectar y el tipo de conexión (Windows o SQL Server) en mi caso SQL Server, por lo que debo escoger la opción SQL </w:t>
+      </w:r>
+      <w:proofErr w:type="spellStart"/>
+      <w:r>
+        <w:rPr>
+          <w:rFonts w:ascii="Times New Roman" w:hAnsi="Times New Roman" w:cs="Times New Roman"/>
+          <w:sz w:val="24"/>
+          <w:szCs w:val="24"/>
+          <w:lang w:val="es-ES"/>
+        </w:rPr>
+        <w:t>Login</w:t>
+      </w:r>
+      <w:proofErr w:type="spellEnd"/>
+      <w:r>
+        <w:rPr>
+          <w:rFonts w:ascii="Times New Roman" w:hAnsi="Times New Roman" w:cs="Times New Roman"/>
+          <w:sz w:val="24"/>
+          <w:szCs w:val="24"/>
+          <w:lang w:val="es-ES"/>
+        </w:rPr>
+        <w:t xml:space="preserve"> y entrar con el </w:t>
+      </w:r>
+      <w:proofErr w:type="spellStart"/>
+      <w:r>
+        <w:rPr>
+          <w:rFonts w:ascii="Times New Roman" w:hAnsi="Times New Roman" w:cs="Times New Roman"/>
+          <w:sz w:val="24"/>
+          <w:szCs w:val="24"/>
+          <w:lang w:val="es-ES"/>
+        </w:rPr>
+        <w:t>username</w:t>
+      </w:r>
+      <w:proofErr w:type="spellEnd"/>
+      <w:r>
+        <w:rPr>
+          <w:rFonts w:ascii="Times New Roman" w:hAnsi="Times New Roman" w:cs="Times New Roman"/>
+          <w:sz w:val="24"/>
+          <w:szCs w:val="24"/>
+          <w:lang w:val="es-ES"/>
+        </w:rPr>
+        <w:t xml:space="preserve"> y </w:t>
+      </w:r>
+      <w:proofErr w:type="spellStart"/>
+      <w:r>
+        <w:rPr>
+          <w:rFonts w:ascii="Times New Roman" w:hAnsi="Times New Roman" w:cs="Times New Roman"/>
+          <w:sz w:val="24"/>
+          <w:szCs w:val="24"/>
+          <w:lang w:val="es-ES"/>
+        </w:rPr>
+        <w:t>password</w:t>
+      </w:r>
+      <w:proofErr w:type="spellEnd"/>
+      <w:r>
+        <w:rPr>
+          <w:rFonts w:ascii="Times New Roman" w:hAnsi="Times New Roman" w:cs="Times New Roman"/>
+          <w:sz w:val="24"/>
+          <w:szCs w:val="24"/>
+          <w:lang w:val="es-ES"/>
+        </w:rPr>
+        <w:t xml:space="preserve"> con el que normalmente ingresamos a ese servidor desde SSMS y le damos en el botón </w:t>
+      </w:r>
+      <w:proofErr w:type="spellStart"/>
+      <w:r>
+        <w:rPr>
+          <w:rFonts w:ascii="Times New Roman" w:hAnsi="Times New Roman" w:cs="Times New Roman"/>
+          <w:sz w:val="24"/>
+          <w:szCs w:val="24"/>
+          <w:lang w:val="es-ES"/>
+        </w:rPr>
+        <w:t>Connect</w:t>
+      </w:r>
+      <w:proofErr w:type="spellEnd"/>
+      <w:r>
+        <w:rPr>
+          <w:rFonts w:ascii="Times New Roman" w:hAnsi="Times New Roman" w:cs="Times New Roman"/>
+          <w:sz w:val="24"/>
+          <w:szCs w:val="24"/>
+          <w:lang w:val="es-ES"/>
+        </w:rPr>
+        <w:t>, si les sale este error:</w:t>
       </w:r>
       <w:r>
         <w:rPr>
@@ -3054,17 +3260,43 @@
         <w:br/>
         <w:t xml:space="preserve">Simplemente le dan en el </w:t>
       </w:r>
-      <w:r>
-        <w:rPr>
-          <w:rFonts w:ascii="Times New Roman" w:hAnsi="Times New Roman" w:cs="Times New Roman"/>
-          <w:b/>
-          <w:bCs/>
-          <w:sz w:val="24"/>
-          <w:szCs w:val="24"/>
-          <w:lang w:val="es-ES"/>
-        </w:rPr>
-        <w:t>Enable Trust server certificate</w:t>
-      </w:r>
+      <w:proofErr w:type="spellStart"/>
+      <w:r>
+        <w:rPr>
+          <w:rFonts w:ascii="Times New Roman" w:hAnsi="Times New Roman" w:cs="Times New Roman"/>
+          <w:b/>
+          <w:bCs/>
+          <w:sz w:val="24"/>
+          <w:szCs w:val="24"/>
+          <w:lang w:val="es-ES"/>
+        </w:rPr>
+        <w:t>Enable</w:t>
+      </w:r>
+      <w:proofErr w:type="spellEnd"/>
+      <w:r>
+        <w:rPr>
+          <w:rFonts w:ascii="Times New Roman" w:hAnsi="Times New Roman" w:cs="Times New Roman"/>
+          <w:b/>
+          <w:bCs/>
+          <w:sz w:val="24"/>
+          <w:szCs w:val="24"/>
+          <w:lang w:val="es-ES"/>
+        </w:rPr>
+        <w:t xml:space="preserve"> Trust server </w:t>
+      </w:r>
+      <w:proofErr w:type="spellStart"/>
+      <w:r>
+        <w:rPr>
+          <w:rFonts w:ascii="Times New Roman" w:hAnsi="Times New Roman" w:cs="Times New Roman"/>
+          <w:b/>
+          <w:bCs/>
+          <w:sz w:val="24"/>
+          <w:szCs w:val="24"/>
+          <w:lang w:val="es-ES"/>
+        </w:rPr>
+        <w:t>certificate</w:t>
+      </w:r>
+      <w:proofErr w:type="spellEnd"/>
       <w:r>
         <w:rPr>
           <w:rFonts w:ascii="Times New Roman" w:hAnsi="Times New Roman" w:cs="Times New Roman"/>
@@ -3104,8 +3336,21 @@
           <w:szCs w:val="24"/>
           <w:lang w:val="es-ES"/>
         </w:rPr>
-        <w:t>New Connection</w:t>
-      </w:r>
+        <w:t xml:space="preserve">New </w:t>
+      </w:r>
+      <w:proofErr w:type="spellStart"/>
+      <w:r>
+        <w:rPr>
+          <w:rFonts w:ascii="Times New Roman" w:hAnsi="Times New Roman" w:cs="Times New Roman"/>
+          <w:b/>
+          <w:bCs/>
+          <w:sz w:val="24"/>
+          <w:szCs w:val="24"/>
+          <w:lang w:val="es-ES"/>
+        </w:rPr>
+        <w:t>Connection</w:t>
+      </w:r>
+      <w:proofErr w:type="spellEnd"/>
       <w:r>
         <w:rPr>
           <w:rFonts w:ascii="Times New Roman" w:hAnsi="Times New Roman" w:cs="Times New Roman"/>
@@ -3527,7 +3772,27 @@
           <w:lang w:val="es-ES"/>
         </w:rPr>
         <w:br/>
-        <w:t>Y completamos la conexión al servidor seleccionando el tipo de conexión (SQL Login) y digitando las credenciales que creamos de usuario y contraseña de acceso al servidor de azure:</w:t>
+        <w:t xml:space="preserve">Y completamos la conexión al servidor seleccionando el tipo de conexión (SQL </w:t>
+      </w:r>
+      <w:proofErr w:type="spellStart"/>
+      <w:r>
+        <w:rPr>
+          <w:rFonts w:ascii="Times New Roman" w:hAnsi="Times New Roman" w:cs="Times New Roman"/>
+          <w:sz w:val="24"/>
+          <w:szCs w:val="24"/>
+          <w:lang w:val="es-ES"/>
+        </w:rPr>
+        <w:t>Login</w:t>
+      </w:r>
+      <w:proofErr w:type="spellEnd"/>
+      <w:r>
+        <w:rPr>
+          <w:rFonts w:ascii="Times New Roman" w:hAnsi="Times New Roman" w:cs="Times New Roman"/>
+          <w:sz w:val="24"/>
+          <w:szCs w:val="24"/>
+          <w:lang w:val="es-ES"/>
+        </w:rPr>
+        <w:t>) y digitando las credenciales que creamos de usuario y contraseña de acceso al servidor de azure:</w:t>
       </w:r>
       <w:r>
         <w:rPr>
@@ -3852,6 +4117,7 @@
         <w:br/>
         <w:t xml:space="preserve">Y ahora si podemos conectarnos al servidor presionando el botón </w:t>
       </w:r>
+      <w:proofErr w:type="spellStart"/>
       <w:r>
         <w:rPr>
           <w:rFonts w:ascii="Times New Roman" w:hAnsi="Times New Roman" w:cs="Times New Roman"/>
@@ -3863,6 +4129,7 @@
         </w:rPr>
         <w:t>Connect</w:t>
       </w:r>
+      <w:proofErr w:type="spellEnd"/>
       <w:r>
         <w:rPr>
           <w:rFonts w:ascii="Times New Roman" w:hAnsi="Times New Roman" w:cs="Times New Roman"/>
@@ -3932,7 +4199,55 @@
           <w:szCs w:val="24"/>
           <w:lang w:val="es-ES"/>
         </w:rPr>
-        <w:t>Data-tier Application Wizard:</w:t>
+        <w:t>Data-</w:t>
+      </w:r>
+      <w:proofErr w:type="spellStart"/>
+      <w:r>
+        <w:rPr>
+          <w:rFonts w:ascii="Times New Roman" w:hAnsi="Times New Roman" w:cs="Times New Roman"/>
+          <w:b/>
+          <w:bCs/>
+          <w:sz w:val="24"/>
+          <w:szCs w:val="24"/>
+          <w:lang w:val="es-ES"/>
+        </w:rPr>
+        <w:t>tier</w:t>
+      </w:r>
+      <w:proofErr w:type="spellEnd"/>
+      <w:r>
+        <w:rPr>
+          <w:rFonts w:ascii="Times New Roman" w:hAnsi="Times New Roman" w:cs="Times New Roman"/>
+          <w:b/>
+          <w:bCs/>
+          <w:sz w:val="24"/>
+          <w:szCs w:val="24"/>
+          <w:lang w:val="es-ES"/>
+        </w:rPr>
+        <w:t xml:space="preserve"> Application </w:t>
+      </w:r>
+      <w:proofErr w:type="spellStart"/>
+      <w:r>
+        <w:rPr>
+          <w:rFonts w:ascii="Times New Roman" w:hAnsi="Times New Roman" w:cs="Times New Roman"/>
+          <w:b/>
+          <w:bCs/>
+          <w:sz w:val="24"/>
+          <w:szCs w:val="24"/>
+          <w:lang w:val="es-ES"/>
+        </w:rPr>
+        <w:t>Wizard</w:t>
+      </w:r>
+      <w:proofErr w:type="spellEnd"/>
+      <w:r>
+        <w:rPr>
+          <w:rFonts w:ascii="Times New Roman" w:hAnsi="Times New Roman" w:cs="Times New Roman"/>
+          <w:b/>
+          <w:bCs/>
+          <w:sz w:val="24"/>
+          <w:szCs w:val="24"/>
+          <w:lang w:val="es-ES"/>
+        </w:rPr>
+        <w:t>:</w:t>
       </w:r>
       <w:r>
         <w:rPr>
@@ -4443,7 +4758,55 @@
           <w:szCs w:val="24"/>
           <w:lang w:val="es-ES"/>
         </w:rPr>
-        <w:t>Data-tier Application Wizard:</w:t>
+        <w:t>Data-</w:t>
+      </w:r>
+      <w:proofErr w:type="spellStart"/>
+      <w:r>
+        <w:rPr>
+          <w:rFonts w:ascii="Times New Roman" w:hAnsi="Times New Roman" w:cs="Times New Roman"/>
+          <w:b/>
+          <w:bCs/>
+          <w:sz w:val="24"/>
+          <w:szCs w:val="24"/>
+          <w:lang w:val="es-ES"/>
+        </w:rPr>
+        <w:t>tier</w:t>
+      </w:r>
+      <w:proofErr w:type="spellEnd"/>
+      <w:r>
+        <w:rPr>
+          <w:rFonts w:ascii="Times New Roman" w:hAnsi="Times New Roman" w:cs="Times New Roman"/>
+          <w:b/>
+          <w:bCs/>
+          <w:sz w:val="24"/>
+          <w:szCs w:val="24"/>
+          <w:lang w:val="es-ES"/>
+        </w:rPr>
+        <w:t xml:space="preserve"> Application </w:t>
+      </w:r>
+      <w:proofErr w:type="spellStart"/>
+      <w:r>
+        <w:rPr>
+          <w:rFonts w:ascii="Times New Roman" w:hAnsi="Times New Roman" w:cs="Times New Roman"/>
+          <w:b/>
+          <w:bCs/>
+          <w:sz w:val="24"/>
+          <w:szCs w:val="24"/>
+          <w:lang w:val="es-ES"/>
+        </w:rPr>
+        <w:t>Wizard</w:t>
+      </w:r>
+      <w:proofErr w:type="spellEnd"/>
+      <w:r>
+        <w:rPr>
+          <w:rFonts w:ascii="Times New Roman" w:hAnsi="Times New Roman" w:cs="Times New Roman"/>
+          <w:b/>
+          <w:bCs/>
+          <w:sz w:val="24"/>
+          <w:szCs w:val="24"/>
+          <w:lang w:val="es-ES"/>
+        </w:rPr>
+        <w:t>:</w:t>
       </w:r>
       <w:r>
         <w:rPr>
@@ -4862,7 +5225,27 @@
           <w:lang w:val="es-ES"/>
         </w:rPr>
         <w:br/>
-        <w:t>A este paso, la base de datos ya está creada, ahora debemos hacer un cambio importante en ella, asi que nos debemos dirigir al servidor de base de datos y posteriormente a la base de datos en si:</w:t>
+        <w:t xml:space="preserve">A este paso, la base de datos ya está creada, ahora debemos hacer un cambio importante en ella, asi que nos debemos dirigir al servidor de base de datos y posteriormente a la base de datos en </w:t>
+      </w:r>
+      <w:proofErr w:type="spellStart"/>
+      <w:r>
+        <w:rPr>
+          <w:rFonts w:ascii="Times New Roman" w:hAnsi="Times New Roman" w:cs="Times New Roman"/>
+          <w:sz w:val="24"/>
+          <w:szCs w:val="24"/>
+          <w:lang w:val="es-ES"/>
+        </w:rPr>
+        <w:t>si</w:t>
+      </w:r>
+      <w:proofErr w:type="spellEnd"/>
+      <w:r>
+        <w:rPr>
+          <w:rFonts w:ascii="Times New Roman" w:hAnsi="Times New Roman" w:cs="Times New Roman"/>
+          <w:sz w:val="24"/>
+          <w:szCs w:val="24"/>
+          <w:lang w:val="es-ES"/>
+        </w:rPr>
+        <w:t>:</w:t>
       </w:r>
       <w:r>
         <w:rPr>
@@ -5195,89 +5578,163 @@
           <w:lang w:val="es-ES"/>
         </w:rPr>
         <w:br/>
-        <w:t>En esta sección se detalla el paso a paso de cómo se debe desplegar un API de .NET desde Visual Studio a Azure App Services y conectar dicha API con nuestro servidor de base de datos creado en la sección anterior.</w:t>
-      </w:r>
-      <w:r>
-        <w:rPr>
-          <w:rFonts w:ascii="Times New Roman" w:hAnsi="Times New Roman" w:cs="Times New Roman"/>
-          <w:sz w:val="24"/>
-          <w:szCs w:val="24"/>
-          <w:lang w:val="es-ES"/>
-        </w:rPr>
-        <w:br/>
-      </w:r>
-      <w:r>
-        <w:rPr>
-          <w:rFonts w:ascii="Times New Roman" w:hAnsi="Times New Roman" w:cs="Times New Roman"/>
-          <w:sz w:val="24"/>
-          <w:szCs w:val="24"/>
-          <w:lang w:val="es-ES"/>
-        </w:rPr>
-        <w:br/>
-      </w:r>
-      <w:r>
-        <w:rPr>
-          <w:rFonts w:ascii="Times New Roman" w:hAnsi="Times New Roman" w:cs="Times New Roman"/>
-          <w:b/>
-          <w:bCs/>
-          <w:sz w:val="24"/>
-          <w:szCs w:val="24"/>
-          <w:lang w:val="es-ES"/>
-        </w:rPr>
-        <w:t>2.1 Creación de recurso App Services</w:t>
-      </w:r>
-      <w:r>
-        <w:rPr>
-          <w:rFonts w:ascii="Times New Roman" w:hAnsi="Times New Roman" w:cs="Times New Roman"/>
-          <w:b/>
-          <w:bCs/>
-          <w:sz w:val="24"/>
-          <w:szCs w:val="24"/>
-          <w:lang w:val="es-ES"/>
-        </w:rPr>
-        <w:br/>
-      </w:r>
-      <w:r>
-        <w:rPr>
-          <w:rFonts w:ascii="Times New Roman" w:hAnsi="Times New Roman" w:cs="Times New Roman"/>
-          <w:b/>
-          <w:bCs/>
-          <w:sz w:val="24"/>
-          <w:szCs w:val="24"/>
-          <w:lang w:val="es-ES"/>
-        </w:rPr>
-        <w:br/>
-      </w:r>
-      <w:r>
-        <w:rPr>
-          <w:rFonts w:ascii="Times New Roman" w:hAnsi="Times New Roman" w:cs="Times New Roman"/>
-          <w:sz w:val="24"/>
-          <w:szCs w:val="24"/>
-          <w:lang w:val="es-ES"/>
-        </w:rPr>
-        <w:t>Lo primero es crear nuestro recurso de App Services, para ello necesitamos seleccionar la opción App Services:</w:t>
-      </w:r>
-      <w:r>
-        <w:rPr>
-          <w:rFonts w:ascii="Times New Roman" w:hAnsi="Times New Roman" w:cs="Times New Roman"/>
-          <w:sz w:val="24"/>
-          <w:szCs w:val="24"/>
-          <w:lang w:val="es-ES"/>
-        </w:rPr>
-        <w:br/>
-      </w:r>
-      <w:r>
-        <w:rPr>
-          <w:rFonts w:ascii="Times New Roman" w:hAnsi="Times New Roman" w:cs="Times New Roman"/>
-          <w:sz w:val="24"/>
-          <w:szCs w:val="24"/>
-          <w:lang w:val="es-ES"/>
-        </w:rPr>
-        <w:br/>
-      </w:r>
-      <w:r>
-        <w:rPr>
-          <w:rFonts w:ascii="Times New Roman" w:hAnsi="Times New Roman" w:cs="Times New Roman"/>
+        <w:t xml:space="preserve">En esta sección se detalla el paso a paso de cómo se debe desplegar un API de .NET desde Visual Studio a Azure App </w:t>
+      </w:r>
+      <w:proofErr w:type="spellStart"/>
+      <w:r>
+        <w:rPr>
+          <w:rFonts w:ascii="Times New Roman" w:hAnsi="Times New Roman" w:cs="Times New Roman"/>
+          <w:sz w:val="24"/>
+          <w:szCs w:val="24"/>
+          <w:lang w:val="es-ES"/>
+        </w:rPr>
+        <w:t>Services</w:t>
+      </w:r>
+      <w:proofErr w:type="spellEnd"/>
+      <w:r>
+        <w:rPr>
+          <w:rFonts w:ascii="Times New Roman" w:hAnsi="Times New Roman" w:cs="Times New Roman"/>
+          <w:sz w:val="24"/>
+          <w:szCs w:val="24"/>
+          <w:lang w:val="es-ES"/>
+        </w:rPr>
+        <w:t xml:space="preserve"> y conectar dicha API con nuestro servidor de base de datos creado en la sección anterior.</w:t>
+      </w:r>
+      <w:r>
+        <w:rPr>
+          <w:rFonts w:ascii="Times New Roman" w:hAnsi="Times New Roman" w:cs="Times New Roman"/>
+          <w:sz w:val="24"/>
+          <w:szCs w:val="24"/>
+          <w:lang w:val="es-ES"/>
+        </w:rPr>
+        <w:br/>
+      </w:r>
+      <w:r>
+        <w:rPr>
+          <w:rFonts w:ascii="Times New Roman" w:hAnsi="Times New Roman" w:cs="Times New Roman"/>
+          <w:sz w:val="24"/>
+          <w:szCs w:val="24"/>
+          <w:lang w:val="es-ES"/>
+        </w:rPr>
+        <w:br/>
+      </w:r>
+      <w:r>
+        <w:rPr>
+          <w:rFonts w:ascii="Times New Roman" w:hAnsi="Times New Roman" w:cs="Times New Roman"/>
+          <w:b/>
+          <w:bCs/>
+          <w:sz w:val="24"/>
+          <w:szCs w:val="24"/>
+          <w:lang w:val="es-ES"/>
+        </w:rPr>
+        <w:t xml:space="preserve">2.1 Creación de recurso App </w:t>
+      </w:r>
+      <w:proofErr w:type="spellStart"/>
+      <w:r>
+        <w:rPr>
+          <w:rFonts w:ascii="Times New Roman" w:hAnsi="Times New Roman" w:cs="Times New Roman"/>
+          <w:b/>
+          <w:bCs/>
+          <w:sz w:val="24"/>
+          <w:szCs w:val="24"/>
+          <w:lang w:val="es-ES"/>
+        </w:rPr>
+        <w:t>Services</w:t>
+      </w:r>
+      <w:proofErr w:type="spellEnd"/>
+      <w:r>
+        <w:rPr>
+          <w:rFonts w:ascii="Times New Roman" w:hAnsi="Times New Roman" w:cs="Times New Roman"/>
+          <w:b/>
+          <w:bCs/>
+          <w:sz w:val="24"/>
+          <w:szCs w:val="24"/>
+          <w:lang w:val="es-ES"/>
+        </w:rPr>
+        <w:br/>
+      </w:r>
+      <w:r>
+        <w:rPr>
+          <w:rFonts w:ascii="Times New Roman" w:hAnsi="Times New Roman" w:cs="Times New Roman"/>
+          <w:b/>
+          <w:bCs/>
+          <w:sz w:val="24"/>
+          <w:szCs w:val="24"/>
+          <w:lang w:val="es-ES"/>
+        </w:rPr>
+        <w:br/>
+      </w:r>
+      <w:r>
+        <w:rPr>
+          <w:rFonts w:ascii="Times New Roman" w:hAnsi="Times New Roman" w:cs="Times New Roman"/>
+          <w:sz w:val="24"/>
+          <w:szCs w:val="24"/>
+          <w:lang w:val="es-ES"/>
+        </w:rPr>
+        <w:t xml:space="preserve">Lo primero es crear nuestro recurso de App </w:t>
+      </w:r>
+      <w:proofErr w:type="spellStart"/>
+      <w:r>
+        <w:rPr>
+          <w:rFonts w:ascii="Times New Roman" w:hAnsi="Times New Roman" w:cs="Times New Roman"/>
+          <w:sz w:val="24"/>
+          <w:szCs w:val="24"/>
+          <w:lang w:val="es-ES"/>
+        </w:rPr>
+        <w:t>Services</w:t>
+      </w:r>
+      <w:proofErr w:type="spellEnd"/>
+      <w:r>
+        <w:rPr>
+          <w:rFonts w:ascii="Times New Roman" w:hAnsi="Times New Roman" w:cs="Times New Roman"/>
+          <w:sz w:val="24"/>
+          <w:szCs w:val="24"/>
+          <w:lang w:val="es-ES"/>
+        </w:rPr>
+        <w:t xml:space="preserve">, para ello necesitamos seleccionar la opción App </w:t>
+      </w:r>
+      <w:proofErr w:type="spellStart"/>
+      <w:r>
+        <w:rPr>
+          <w:rFonts w:ascii="Times New Roman" w:hAnsi="Times New Roman" w:cs="Times New Roman"/>
+          <w:sz w:val="24"/>
+          <w:szCs w:val="24"/>
+          <w:lang w:val="es-ES"/>
+        </w:rPr>
+        <w:t>Services</w:t>
+      </w:r>
+      <w:proofErr w:type="spellEnd"/>
+      <w:r>
+        <w:rPr>
+          <w:rFonts w:ascii="Times New Roman" w:hAnsi="Times New Roman" w:cs="Times New Roman"/>
+          <w:sz w:val="24"/>
+          <w:szCs w:val="24"/>
+          <w:lang w:val="es-ES"/>
+        </w:rPr>
+        <w:t>:</w:t>
+      </w:r>
+      <w:r>
+        <w:rPr>
+          <w:rFonts w:ascii="Times New Roman" w:hAnsi="Times New Roman" w:cs="Times New Roman"/>
+          <w:sz w:val="24"/>
+          <w:szCs w:val="24"/>
+          <w:lang w:val="es-ES"/>
+        </w:rPr>
+        <w:br/>
+      </w:r>
+      <w:r>
+        <w:rPr>
+          <w:rFonts w:ascii="Times New Roman" w:hAnsi="Times New Roman" w:cs="Times New Roman"/>
+          <w:sz w:val="24"/>
+          <w:szCs w:val="24"/>
+          <w:lang w:val="es-ES"/>
+        </w:rPr>
+        <w:br/>
+      </w:r>
+      <w:r>
+        <w:rPr>
+          <w:rFonts w:ascii="Times New Roman" w:hAnsi="Times New Roman" w:cs="Times New Roman"/>
+          <w:noProof/>
           <w:sz w:val="24"/>
           <w:szCs w:val="24"/>
           <w:lang w:val="es-ES"/>
@@ -5358,6 +5815,7 @@
       <w:r>
         <w:rPr>
           <w:rFonts w:ascii="Times New Roman" w:hAnsi="Times New Roman" w:cs="Times New Roman"/>
+          <w:noProof/>
           <w:sz w:val="24"/>
           <w:szCs w:val="24"/>
           <w:lang w:val="es-ES"/>
@@ -5415,29 +5873,50 @@
           <w:lang w:val="es-ES"/>
         </w:rPr>
         <w:br/>
-        <w:t>En el formulario de la sección Datos básicos, debemos seleccionar nuestra suscripción, grupo de recursos darle un nombre a nuestra instancia de App Services, seleccionar la opción Código en el campo Publicar, .NET 8 en el campo Pila de entorno, Windows en Sistema Operativo, dejamos la Región predeterminada, el Plan de Windows predeterminado y cambiamos el Plan de Precios a Gratis:</w:t>
-      </w:r>
-      <w:r>
-        <w:rPr>
-          <w:rFonts w:ascii="Times New Roman" w:hAnsi="Times New Roman" w:cs="Times New Roman"/>
-          <w:sz w:val="24"/>
-          <w:szCs w:val="24"/>
-          <w:lang w:val="es-ES"/>
-        </w:rPr>
-        <w:br/>
-      </w:r>
-      <w:r>
-        <w:rPr>
-          <w:rFonts w:ascii="Times New Roman" w:hAnsi="Times New Roman" w:cs="Times New Roman"/>
-          <w:sz w:val="24"/>
-          <w:szCs w:val="24"/>
-          <w:lang w:val="es-ES"/>
-        </w:rPr>
-        <w:br/>
-      </w:r>
-      <w:r>
-        <w:rPr>
-          <w:rFonts w:ascii="Times New Roman" w:hAnsi="Times New Roman" w:cs="Times New Roman"/>
+        <w:t xml:space="preserve">En el formulario de la sección Datos básicos, debemos seleccionar nuestra suscripción, grupo de recursos darle un nombre a nuestra instancia de App </w:t>
+      </w:r>
+      <w:proofErr w:type="spellStart"/>
+      <w:r>
+        <w:rPr>
+          <w:rFonts w:ascii="Times New Roman" w:hAnsi="Times New Roman" w:cs="Times New Roman"/>
+          <w:sz w:val="24"/>
+          <w:szCs w:val="24"/>
+          <w:lang w:val="es-ES"/>
+        </w:rPr>
+        <w:t>Services</w:t>
+      </w:r>
+      <w:proofErr w:type="spellEnd"/>
+      <w:r>
+        <w:rPr>
+          <w:rFonts w:ascii="Times New Roman" w:hAnsi="Times New Roman" w:cs="Times New Roman"/>
+          <w:sz w:val="24"/>
+          <w:szCs w:val="24"/>
+          <w:lang w:val="es-ES"/>
+        </w:rPr>
+        <w:t>, seleccionar la opción Código en el campo Publicar, .NET 8 en el campo Pila de entorno, Windows en Sistema Operativo, dejamos la Región predeterminada, el Plan de Windows predeterminado y cambiamos el Plan de Precios a Gratis:</w:t>
+      </w:r>
+      <w:r>
+        <w:rPr>
+          <w:rFonts w:ascii="Times New Roman" w:hAnsi="Times New Roman" w:cs="Times New Roman"/>
+          <w:sz w:val="24"/>
+          <w:szCs w:val="24"/>
+          <w:lang w:val="es-ES"/>
+        </w:rPr>
+        <w:br/>
+      </w:r>
+      <w:r>
+        <w:rPr>
+          <w:rFonts w:ascii="Times New Roman" w:hAnsi="Times New Roman" w:cs="Times New Roman"/>
+          <w:sz w:val="24"/>
+          <w:szCs w:val="24"/>
+          <w:lang w:val="es-ES"/>
+        </w:rPr>
+        <w:br/>
+      </w:r>
+      <w:r>
+        <w:rPr>
+          <w:rFonts w:ascii="Times New Roman" w:hAnsi="Times New Roman" w:cs="Times New Roman"/>
+          <w:noProof/>
           <w:sz w:val="24"/>
           <w:szCs w:val="24"/>
           <w:lang w:val="es-ES"/>
@@ -5500,6 +5979,7 @@
       <w:r>
         <w:rPr>
           <w:rFonts w:ascii="Times New Roman" w:hAnsi="Times New Roman" w:cs="Times New Roman"/>
+          <w:noProof/>
           <w:sz w:val="24"/>
           <w:szCs w:val="24"/>
           <w:lang w:val="es-ES"/>
@@ -5590,6 +6070,7 @@
       <w:r>
         <w:rPr>
           <w:rFonts w:ascii="Times New Roman" w:hAnsi="Times New Roman" w:cs="Times New Roman"/>
+          <w:noProof/>
           <w:sz w:val="24"/>
           <w:szCs w:val="24"/>
           <w:lang w:val="es-ES"/>
@@ -5670,6 +6151,7 @@
       <w:r>
         <w:rPr>
           <w:rFonts w:ascii="Times New Roman" w:hAnsi="Times New Roman" w:cs="Times New Roman"/>
+          <w:noProof/>
           <w:sz w:val="24"/>
           <w:szCs w:val="24"/>
           <w:lang w:val="es-ES"/>
@@ -5750,6 +6232,7 @@
       <w:r>
         <w:rPr>
           <w:rFonts w:ascii="Times New Roman" w:hAnsi="Times New Roman" w:cs="Times New Roman"/>
+          <w:noProof/>
           <w:sz w:val="24"/>
           <w:szCs w:val="24"/>
           <w:lang w:val="es-ES"/>
@@ -5849,39 +6332,67 @@
           <w:lang w:val="es-ES"/>
         </w:rPr>
         <w:br/>
-        <w:t>Lo primero que haremos para poder publicar nuestra API es crear una carpeta “Publish” preferiblemente en un disco diferente al C: y dentro del disco en si es decir que quede tal que así “F:/Publish” y nada más. En esta carpeta almacenaremos los archivos necesarios para nuestro despliegue:</w:t>
-      </w:r>
-      <w:r>
-        <w:rPr>
-          <w:rFonts w:ascii="Times New Roman" w:hAnsi="Times New Roman" w:cs="Times New Roman"/>
-          <w:sz w:val="24"/>
-          <w:szCs w:val="24"/>
-          <w:lang w:val="es-ES"/>
-        </w:rPr>
-        <w:br/>
-      </w:r>
-      <w:r>
-        <w:rPr>
-          <w:rFonts w:ascii="Times New Roman" w:hAnsi="Times New Roman" w:cs="Times New Roman"/>
-          <w:sz w:val="24"/>
-          <w:szCs w:val="24"/>
-          <w:lang w:val="es-ES"/>
-        </w:rPr>
-        <w:br/>
-      </w:r>
-      <w:r>
-        <w:rPr>
-          <w:rFonts w:ascii="Times New Roman" w:hAnsi="Times New Roman" w:cs="Times New Roman"/>
+        <w:t xml:space="preserve">Abriremos nuestra API en Visual Studio 2022 y debemos cambiar el valor de nuestra cadena de conexión en el archivo appsettings.json previo a la publicación y despliegue de la API para que los archivos se creen tomando </w:t>
+      </w:r>
+      <w:r>
+        <w:rPr>
+          <w:rFonts w:ascii="Times New Roman" w:hAnsi="Times New Roman" w:cs="Times New Roman"/>
+          <w:sz w:val="24"/>
+          <w:szCs w:val="24"/>
+          <w:lang w:val="es-ES"/>
+        </w:rPr>
+        <w:t>en cuenta</w:t>
+      </w:r>
+      <w:r>
+        <w:rPr>
+          <w:rFonts w:ascii="Times New Roman" w:hAnsi="Times New Roman" w:cs="Times New Roman"/>
+          <w:sz w:val="24"/>
+          <w:szCs w:val="24"/>
+          <w:lang w:val="es-ES"/>
+        </w:rPr>
+        <w:t xml:space="preserve"> el servidor de azure y no el local</w:t>
+      </w:r>
+      <w:r>
+        <w:rPr>
+          <w:rFonts w:ascii="Times New Roman" w:hAnsi="Times New Roman" w:cs="Times New Roman"/>
+          <w:sz w:val="24"/>
+          <w:szCs w:val="24"/>
+          <w:lang w:val="es-ES"/>
+        </w:rPr>
+        <w:t>, actualmente la cadena de conexión es esta:</w:t>
+      </w:r>
+      <w:r>
+        <w:rPr>
+          <w:rFonts w:ascii="Times New Roman" w:hAnsi="Times New Roman" w:cs="Times New Roman"/>
+          <w:sz w:val="24"/>
+          <w:szCs w:val="24"/>
+          <w:lang w:val="es-ES"/>
+        </w:rPr>
+        <w:br/>
+      </w:r>
+      <w:r>
+        <w:rPr>
+          <w:rFonts w:ascii="Times New Roman" w:hAnsi="Times New Roman" w:cs="Times New Roman"/>
+          <w:sz w:val="24"/>
+          <w:szCs w:val="24"/>
+          <w:lang w:val="es-ES"/>
+        </w:rPr>
+        <w:br/>
+      </w:r>
+      <w:r>
+        <w:rPr>
+          <w:rFonts w:ascii="Times New Roman" w:hAnsi="Times New Roman" w:cs="Times New Roman"/>
+          <w:noProof/>
           <w:sz w:val="24"/>
           <w:szCs w:val="24"/>
           <w:lang w:val="es-ES"/>
         </w:rPr>
         <w:lastRenderedPageBreak/>
         <w:drawing>
-          <wp:inline distT="0" distB="0" distL="0" distR="0" wp14:anchorId="483AE999" wp14:editId="42F8D540">
-            <wp:extent cx="5612130" cy="1952625"/>
-            <wp:effectExtent l="0" t="0" r="7620" b="9525"/>
-            <wp:docPr id="50" name="Imagen 50"/>
+          <wp:inline distT="0" distB="0" distL="0" distR="0" wp14:anchorId="5CD34D68" wp14:editId="5C2C343C">
+            <wp:extent cx="5612130" cy="427990"/>
+            <wp:effectExtent l="0" t="0" r="7620" b="0"/>
+            <wp:docPr id="58" name="Imagen 58"/>
             <wp:cNvGraphicFramePr>
               <a:graphicFrameLocks xmlns:a="http://schemas.openxmlformats.org/drawingml/2006/main" noChangeAspect="1"/>
             </wp:cNvGraphicFramePr>
@@ -5901,7 +6412,7 @@
                   <pic:spPr>
                     <a:xfrm>
                       <a:off x="0" y="0"/>
-                      <a:ext cx="5612130" cy="1952625"/>
+                      <a:ext cx="5612130" cy="427990"/>
                     </a:xfrm>
                     <a:prstGeom prst="rect">
                       <a:avLst/>
@@ -5930,47 +6441,39 @@
           <w:lang w:val="es-ES"/>
         </w:rPr>
         <w:br/>
-        <w:t>Abriremos nuestra API en Visual Studio 2022 y debemos cambiar el valor de nuestra cadena de conexión en el archivo appsettings.json previo a la publicación y despliegue de la API para que los archivos se creen tomando encuenta el servidor de azure y no el local</w:t>
-      </w:r>
-      <w:r>
-        <w:rPr>
-          <w:rFonts w:ascii="Times New Roman" w:hAnsi="Times New Roman" w:cs="Times New Roman"/>
-          <w:sz w:val="24"/>
-          <w:szCs w:val="24"/>
-          <w:lang w:val="es-ES"/>
-        </w:rPr>
-        <w:t>, actualmente la cadena de conexión es esta:</w:t>
-      </w:r>
-      <w:r>
-        <w:rPr>
-          <w:rFonts w:ascii="Times New Roman" w:hAnsi="Times New Roman" w:cs="Times New Roman"/>
-          <w:sz w:val="24"/>
-          <w:szCs w:val="24"/>
-          <w:lang w:val="es-ES"/>
-        </w:rPr>
-        <w:br/>
-      </w:r>
-      <w:r>
-        <w:rPr>
-          <w:rFonts w:ascii="Times New Roman" w:hAnsi="Times New Roman" w:cs="Times New Roman"/>
-          <w:sz w:val="24"/>
-          <w:szCs w:val="24"/>
-          <w:lang w:val="es-ES"/>
-        </w:rPr>
-        <w:br/>
-      </w:r>
-      <w:r>
-        <w:rPr>
-          <w:rFonts w:ascii="Times New Roman" w:hAnsi="Times New Roman" w:cs="Times New Roman"/>
+        <w:t>Debemos cambiar su valor únicamente, y el valor lo obtendremos desde aquí:</w:t>
+      </w:r>
+      <w:r>
+        <w:rPr>
+          <w:rFonts w:ascii="Times New Roman" w:hAnsi="Times New Roman" w:cs="Times New Roman"/>
+          <w:sz w:val="24"/>
+          <w:szCs w:val="24"/>
+          <w:lang w:val="es-ES"/>
+        </w:rPr>
+        <w:br/>
+      </w:r>
+      <w:r>
+        <w:rPr>
+          <w:rFonts w:ascii="Times New Roman" w:hAnsi="Times New Roman" w:cs="Times New Roman"/>
+          <w:sz w:val="24"/>
+          <w:szCs w:val="24"/>
+          <w:lang w:val="es-ES"/>
+        </w:rPr>
+        <w:br/>
+      </w:r>
+      <w:r>
+        <w:rPr>
+          <w:rFonts w:ascii="Times New Roman" w:hAnsi="Times New Roman" w:cs="Times New Roman"/>
+          <w:noProof/>
           <w:sz w:val="24"/>
           <w:szCs w:val="24"/>
           <w:lang w:val="es-ES"/>
         </w:rPr>
         <w:drawing>
-          <wp:inline distT="0" distB="0" distL="0" distR="0" wp14:anchorId="5CD34D68" wp14:editId="5C2C343C">
-            <wp:extent cx="5612130" cy="427990"/>
+          <wp:inline distT="0" distB="0" distL="0" distR="0" wp14:anchorId="1EA4B2E7" wp14:editId="7B12D0BD">
+            <wp:extent cx="5612130" cy="1704340"/>
             <wp:effectExtent l="0" t="0" r="7620" b="0"/>
-            <wp:docPr id="58" name="Imagen 58"/>
+            <wp:docPr id="59" name="Imagen 59"/>
             <wp:cNvGraphicFramePr>
               <a:graphicFrameLocks xmlns:a="http://schemas.openxmlformats.org/drawingml/2006/main" noChangeAspect="1"/>
             </wp:cNvGraphicFramePr>
@@ -5990,7 +6493,7 @@
                   <pic:spPr>
                     <a:xfrm>
                       <a:off x="0" y="0"/>
-                      <a:ext cx="5612130" cy="427990"/>
+                      <a:ext cx="5612130" cy="1704340"/>
                     </a:xfrm>
                     <a:prstGeom prst="rect">
                       <a:avLst/>
@@ -6019,38 +6522,39 @@
           <w:lang w:val="es-ES"/>
         </w:rPr>
         <w:br/>
-        <w:t>Debemos cambiar su valor únicamente, y el valor lo obtendremos desde aquí:</w:t>
-      </w:r>
-      <w:r>
-        <w:rPr>
-          <w:rFonts w:ascii="Times New Roman" w:hAnsi="Times New Roman" w:cs="Times New Roman"/>
-          <w:sz w:val="24"/>
-          <w:szCs w:val="24"/>
-          <w:lang w:val="es-ES"/>
-        </w:rPr>
-        <w:br/>
-      </w:r>
-      <w:r>
-        <w:rPr>
-          <w:rFonts w:ascii="Times New Roman" w:hAnsi="Times New Roman" w:cs="Times New Roman"/>
-          <w:sz w:val="24"/>
-          <w:szCs w:val="24"/>
-          <w:lang w:val="es-ES"/>
-        </w:rPr>
-        <w:br/>
-      </w:r>
-      <w:r>
-        <w:rPr>
-          <w:rFonts w:ascii="Times New Roman" w:hAnsi="Times New Roman" w:cs="Times New Roman"/>
+        <w:t>Aquí llegamos seleccionando nuestro recurso de base de datos y posteriormente dirigiéndonos a la opción del menú lateral Cadenas de Conexión, deberemos copiar la segunda opción la de ADO.NET (autenticación de SQL) ya que la autenticación de nuestro servidor de bases de datos es de SQL y no de Windows, copiamos y pegamos el valor en nuestra cadena de conexión:</w:t>
+      </w:r>
+      <w:r>
+        <w:rPr>
+          <w:rFonts w:ascii="Times New Roman" w:hAnsi="Times New Roman" w:cs="Times New Roman"/>
+          <w:sz w:val="24"/>
+          <w:szCs w:val="24"/>
+          <w:lang w:val="es-ES"/>
+        </w:rPr>
+        <w:br/>
+      </w:r>
+      <w:r>
+        <w:rPr>
+          <w:rFonts w:ascii="Times New Roman" w:hAnsi="Times New Roman" w:cs="Times New Roman"/>
+          <w:sz w:val="24"/>
+          <w:szCs w:val="24"/>
+          <w:lang w:val="es-ES"/>
+        </w:rPr>
+        <w:br/>
+      </w:r>
+      <w:r>
+        <w:rPr>
+          <w:rFonts w:ascii="Times New Roman" w:hAnsi="Times New Roman" w:cs="Times New Roman"/>
+          <w:noProof/>
           <w:sz w:val="24"/>
           <w:szCs w:val="24"/>
           <w:lang w:val="es-ES"/>
         </w:rPr>
         <w:drawing>
-          <wp:inline distT="0" distB="0" distL="0" distR="0" wp14:anchorId="1EA4B2E7" wp14:editId="7B12D0BD">
-            <wp:extent cx="5612130" cy="1704340"/>
+          <wp:inline distT="0" distB="0" distL="0" distR="0" wp14:anchorId="10271C17" wp14:editId="758A1369">
+            <wp:extent cx="5612130" cy="254635"/>
             <wp:effectExtent l="0" t="0" r="7620" b="0"/>
-            <wp:docPr id="59" name="Imagen 59"/>
+            <wp:docPr id="60" name="Imagen 60"/>
             <wp:cNvGraphicFramePr>
               <a:graphicFrameLocks xmlns:a="http://schemas.openxmlformats.org/drawingml/2006/main" noChangeAspect="1"/>
             </wp:cNvGraphicFramePr>
@@ -6070,7 +6574,7 @@
                   <pic:spPr>
                     <a:xfrm>
                       <a:off x="0" y="0"/>
-                      <a:ext cx="5612130" cy="1704340"/>
+                      <a:ext cx="5612130" cy="254635"/>
                     </a:xfrm>
                     <a:prstGeom prst="rect">
                       <a:avLst/>
@@ -6099,38 +6603,164 @@
           <w:lang w:val="es-ES"/>
         </w:rPr>
         <w:br/>
-        <w:t>Aquí llegamos seleccionando nuestro recurso de base de datos y posteriormente dirigiéndonos a la opción del menú lateral Cadenas de Conexión, deberemos copiar la segunda opción la de ADO.NET (autenticación de SQL) ya que la autenticación de nuestro servidor de bases de datos es de SQL y no de Windows, copiamos y pegamos el valor en nuestra cadena de conexión:</w:t>
-      </w:r>
-      <w:r>
-        <w:rPr>
-          <w:rFonts w:ascii="Times New Roman" w:hAnsi="Times New Roman" w:cs="Times New Roman"/>
-          <w:sz w:val="24"/>
-          <w:szCs w:val="24"/>
-          <w:lang w:val="es-ES"/>
-        </w:rPr>
-        <w:br/>
-      </w:r>
-      <w:r>
-        <w:rPr>
-          <w:rFonts w:ascii="Times New Roman" w:hAnsi="Times New Roman" w:cs="Times New Roman"/>
-          <w:sz w:val="24"/>
-          <w:szCs w:val="24"/>
-          <w:lang w:val="es-ES"/>
-        </w:rPr>
-        <w:br/>
-      </w:r>
-      <w:r>
-        <w:rPr>
-          <w:rFonts w:ascii="Times New Roman" w:hAnsi="Times New Roman" w:cs="Times New Roman"/>
+        <w:t xml:space="preserve">Debemos cambiar el valor de </w:t>
+      </w:r>
+      <w:proofErr w:type="spellStart"/>
+      <w:r>
+        <w:rPr>
+          <w:rFonts w:ascii="Times New Roman" w:hAnsi="Times New Roman" w:cs="Times New Roman"/>
+          <w:sz w:val="24"/>
+          <w:szCs w:val="24"/>
+          <w:lang w:val="es-ES"/>
+        </w:rPr>
+        <w:t>password</w:t>
+      </w:r>
+      <w:proofErr w:type="spellEnd"/>
+      <w:r>
+        <w:rPr>
+          <w:rFonts w:ascii="Times New Roman" w:hAnsi="Times New Roman" w:cs="Times New Roman"/>
+          <w:sz w:val="24"/>
+          <w:szCs w:val="24"/>
+          <w:lang w:val="es-ES"/>
+        </w:rPr>
+        <w:t xml:space="preserve"> a la clave que tenemos para acceder a el servidor de base de datos ya que el valor de cadena de conexión que copiamos viene con “</w:t>
+      </w:r>
+      <w:proofErr w:type="spellStart"/>
+      <w:r>
+        <w:rPr>
+          <w:rFonts w:ascii="Times New Roman" w:hAnsi="Times New Roman" w:cs="Times New Roman"/>
+          <w:sz w:val="24"/>
+          <w:szCs w:val="24"/>
+          <w:lang w:val="es-ES"/>
+        </w:rPr>
+        <w:t>password</w:t>
+      </w:r>
+      <w:proofErr w:type="spellEnd"/>
+      <w:r>
+        <w:rPr>
+          <w:rFonts w:ascii="Times New Roman" w:hAnsi="Times New Roman" w:cs="Times New Roman"/>
+          <w:sz w:val="24"/>
+          <w:szCs w:val="24"/>
+          <w:lang w:val="es-ES"/>
+        </w:rPr>
+        <w:t>={</w:t>
+      </w:r>
+      <w:proofErr w:type="spellStart"/>
+      <w:r>
+        <w:rPr>
+          <w:rFonts w:ascii="Times New Roman" w:hAnsi="Times New Roman" w:cs="Times New Roman"/>
+          <w:sz w:val="24"/>
+          <w:szCs w:val="24"/>
+          <w:lang w:val="es-ES"/>
+        </w:rPr>
+        <w:t>your_password</w:t>
+      </w:r>
+      <w:proofErr w:type="spellEnd"/>
+      <w:r>
+        <w:rPr>
+          <w:rFonts w:ascii="Times New Roman" w:hAnsi="Times New Roman" w:cs="Times New Roman"/>
+          <w:sz w:val="24"/>
+          <w:szCs w:val="24"/>
+          <w:lang w:val="es-ES"/>
+        </w:rPr>
+        <w:t>}” y claramente esa no es nuestra contraseña.</w:t>
+      </w:r>
+      <w:r>
+        <w:rPr>
+          <w:rFonts w:ascii="Times New Roman" w:hAnsi="Times New Roman" w:cs="Times New Roman"/>
+          <w:sz w:val="24"/>
+          <w:szCs w:val="24"/>
+          <w:lang w:val="es-ES"/>
+        </w:rPr>
+        <w:br/>
+      </w:r>
+      <w:r>
+        <w:rPr>
+          <w:rFonts w:ascii="Times New Roman" w:hAnsi="Times New Roman" w:cs="Times New Roman"/>
+          <w:sz w:val="24"/>
+          <w:szCs w:val="24"/>
+          <w:lang w:val="es-ES"/>
+        </w:rPr>
+        <w:br/>
+      </w:r>
+      <w:r>
+        <w:rPr>
+          <w:rFonts w:ascii="Times New Roman" w:hAnsi="Times New Roman" w:cs="Times New Roman"/>
+          <w:b/>
+          <w:bCs/>
+          <w:sz w:val="24"/>
+          <w:szCs w:val="24"/>
+          <w:lang w:val="es-ES"/>
+        </w:rPr>
+        <w:t>2.3 Publicación de archivos necesarios para el despliegue</w:t>
+      </w:r>
+      <w:r>
+        <w:rPr>
+          <w:rFonts w:ascii="Times New Roman" w:hAnsi="Times New Roman" w:cs="Times New Roman"/>
+          <w:sz w:val="24"/>
+          <w:szCs w:val="24"/>
+          <w:lang w:val="es-ES"/>
+        </w:rPr>
+        <w:br/>
+      </w:r>
+      <w:r>
+        <w:rPr>
+          <w:rFonts w:ascii="Times New Roman" w:hAnsi="Times New Roman" w:cs="Times New Roman"/>
+          <w:sz w:val="24"/>
+          <w:szCs w:val="24"/>
+          <w:lang w:val="es-ES"/>
+        </w:rPr>
+        <w:br/>
+      </w:r>
+      <w:r>
+        <w:rPr>
+          <w:rFonts w:ascii="Times New Roman" w:hAnsi="Times New Roman" w:cs="Times New Roman"/>
+          <w:sz w:val="24"/>
+          <w:szCs w:val="24"/>
+          <w:lang w:val="es-ES"/>
+        </w:rPr>
+        <w:t>En el</w:t>
+      </w:r>
+      <w:r>
+        <w:rPr>
+          <w:rFonts w:ascii="Times New Roman" w:hAnsi="Times New Roman" w:cs="Times New Roman"/>
+          <w:sz w:val="24"/>
+          <w:szCs w:val="24"/>
+          <w:lang w:val="es-ES"/>
+        </w:rPr>
+        <w:t xml:space="preserve"> proyecto principal daremos clic derecho y luego en Publicar..:</w:t>
+      </w:r>
+      <w:r>
+        <w:rPr>
+          <w:rFonts w:ascii="Times New Roman" w:hAnsi="Times New Roman" w:cs="Times New Roman"/>
+          <w:sz w:val="24"/>
+          <w:szCs w:val="24"/>
+          <w:lang w:val="es-ES"/>
+        </w:rPr>
+        <w:br/>
+      </w:r>
+      <w:r>
+        <w:rPr>
+          <w:rFonts w:ascii="Times New Roman" w:hAnsi="Times New Roman" w:cs="Times New Roman"/>
+          <w:sz w:val="24"/>
+          <w:szCs w:val="24"/>
+          <w:lang w:val="es-ES"/>
+        </w:rPr>
+        <w:br/>
+      </w:r>
+      <w:r>
+        <w:rPr>
+          <w:rFonts w:ascii="Times New Roman" w:hAnsi="Times New Roman" w:cs="Times New Roman"/>
+          <w:noProof/>
           <w:sz w:val="24"/>
           <w:szCs w:val="24"/>
           <w:lang w:val="es-ES"/>
         </w:rPr>
         <w:drawing>
-          <wp:inline distT="0" distB="0" distL="0" distR="0" wp14:anchorId="10271C17" wp14:editId="758A1369">
-            <wp:extent cx="5612130" cy="254635"/>
-            <wp:effectExtent l="0" t="0" r="7620" b="0"/>
-            <wp:docPr id="60" name="Imagen 60"/>
+          <wp:inline distT="0" distB="0" distL="0" distR="0" wp14:anchorId="18C9BCFC" wp14:editId="0E63E066">
+            <wp:extent cx="1638529" cy="228632"/>
+            <wp:effectExtent l="0" t="0" r="0" b="0"/>
+            <wp:docPr id="51" name="Imagen 51"/>
             <wp:cNvGraphicFramePr>
               <a:graphicFrameLocks xmlns:a="http://schemas.openxmlformats.org/drawingml/2006/main" noChangeAspect="1"/>
             </wp:cNvGraphicFramePr>
@@ -6150,7 +6780,7 @@
                   <pic:spPr>
                     <a:xfrm>
                       <a:off x="0" y="0"/>
-                      <a:ext cx="5612130" cy="254635"/>
+                      <a:ext cx="1638529" cy="228632"/>
                     </a:xfrm>
                     <a:prstGeom prst="rect">
                       <a:avLst/>
@@ -6179,104 +6809,20 @@
           <w:lang w:val="es-ES"/>
         </w:rPr>
         <w:br/>
-        <w:t>Debemos cambiar el valor de password a la clave que tenemos para acceder a el servidor de base de datos ya que el valor de cadena de conexión que copiamos viene con “password={your_password}” y claramente esa no es nuestra contraseña.</w:t>
-      </w:r>
-      <w:r>
-        <w:rPr>
-          <w:rFonts w:ascii="Times New Roman" w:hAnsi="Times New Roman" w:cs="Times New Roman"/>
-          <w:sz w:val="24"/>
-          <w:szCs w:val="24"/>
-          <w:lang w:val="es-ES"/>
-        </w:rPr>
-        <w:br/>
-      </w:r>
-      <w:r>
-        <w:rPr>
-          <w:rFonts w:ascii="Times New Roman" w:hAnsi="Times New Roman" w:cs="Times New Roman"/>
-          <w:sz w:val="24"/>
-          <w:szCs w:val="24"/>
-          <w:lang w:val="es-ES"/>
-        </w:rPr>
-        <w:lastRenderedPageBreak/>
-        <w:br/>
-      </w:r>
-      <w:r>
-        <w:rPr>
-          <w:rFonts w:ascii="Times New Roman" w:hAnsi="Times New Roman" w:cs="Times New Roman"/>
-          <w:b/>
-          <w:bCs/>
-          <w:sz w:val="24"/>
-          <w:szCs w:val="24"/>
-          <w:lang w:val="es-ES"/>
-        </w:rPr>
-        <w:t>2.3 Publicación de archivos necesarios para el despliegue</w:t>
-      </w:r>
-      <w:r>
-        <w:rPr>
-          <w:rFonts w:ascii="Times New Roman" w:hAnsi="Times New Roman" w:cs="Times New Roman"/>
-          <w:sz w:val="24"/>
-          <w:szCs w:val="24"/>
-          <w:lang w:val="es-ES"/>
-        </w:rPr>
-        <w:br/>
-      </w:r>
-      <w:r>
-        <w:rPr>
-          <w:rFonts w:ascii="Times New Roman" w:hAnsi="Times New Roman" w:cs="Times New Roman"/>
-          <w:sz w:val="24"/>
-          <w:szCs w:val="24"/>
-          <w:lang w:val="es-ES"/>
-        </w:rPr>
-        <w:br/>
-      </w:r>
-      <w:r>
-        <w:rPr>
-          <w:rFonts w:ascii="Times New Roman" w:hAnsi="Times New Roman" w:cs="Times New Roman"/>
-          <w:sz w:val="24"/>
-          <w:szCs w:val="24"/>
-          <w:lang w:val="es-ES"/>
-        </w:rPr>
-        <w:t>En el</w:t>
-      </w:r>
-      <w:r>
-        <w:rPr>
-          <w:rFonts w:ascii="Times New Roman" w:hAnsi="Times New Roman" w:cs="Times New Roman"/>
-          <w:sz w:val="24"/>
-          <w:szCs w:val="24"/>
-          <w:lang w:val="es-ES"/>
-        </w:rPr>
-        <w:t xml:space="preserve"> proyecto principal daremos clic derecho y luego en Publicar..:</w:t>
-      </w:r>
-      <w:r>
-        <w:rPr>
-          <w:rFonts w:ascii="Times New Roman" w:hAnsi="Times New Roman" w:cs="Times New Roman"/>
-          <w:sz w:val="24"/>
-          <w:szCs w:val="24"/>
-          <w:lang w:val="es-ES"/>
-        </w:rPr>
-        <w:br/>
-      </w:r>
-      <w:r>
-        <w:rPr>
-          <w:rFonts w:ascii="Times New Roman" w:hAnsi="Times New Roman" w:cs="Times New Roman"/>
-          <w:sz w:val="24"/>
-          <w:szCs w:val="24"/>
-          <w:lang w:val="es-ES"/>
-        </w:rPr>
-        <w:br/>
-      </w:r>
-      <w:r>
-        <w:rPr>
-          <w:rFonts w:ascii="Times New Roman" w:hAnsi="Times New Roman" w:cs="Times New Roman"/>
+      </w:r>
+      <w:r>
+        <w:rPr>
+          <w:rFonts w:ascii="Times New Roman" w:hAnsi="Times New Roman" w:cs="Times New Roman"/>
+          <w:noProof/>
           <w:sz w:val="24"/>
           <w:szCs w:val="24"/>
           <w:lang w:val="es-ES"/>
         </w:rPr>
         <w:drawing>
-          <wp:inline distT="0" distB="0" distL="0" distR="0" wp14:anchorId="18C9BCFC" wp14:editId="0E63E066">
-            <wp:extent cx="1638529" cy="228632"/>
-            <wp:effectExtent l="0" t="0" r="0" b="0"/>
-            <wp:docPr id="51" name="Imagen 51"/>
+          <wp:inline distT="0" distB="0" distL="0" distR="0" wp14:anchorId="70A75953" wp14:editId="5F1AC833">
+            <wp:extent cx="1629002" cy="552527"/>
+            <wp:effectExtent l="0" t="0" r="9525" b="0"/>
+            <wp:docPr id="52" name="Imagen 52"/>
             <wp:cNvGraphicFramePr>
               <a:graphicFrameLocks xmlns:a="http://schemas.openxmlformats.org/drawingml/2006/main" noChangeAspect="1"/>
             </wp:cNvGraphicFramePr>
@@ -6296,7 +6842,7 @@
                   <pic:spPr>
                     <a:xfrm>
                       <a:off x="0" y="0"/>
-                      <a:ext cx="1638529" cy="228632"/>
+                      <a:ext cx="1629002" cy="552527"/>
                     </a:xfrm>
                     <a:prstGeom prst="rect">
                       <a:avLst/>
@@ -6325,19 +6871,40 @@
           <w:lang w:val="es-ES"/>
         </w:rPr>
         <w:br/>
-      </w:r>
-      <w:r>
-        <w:rPr>
-          <w:rFonts w:ascii="Times New Roman" w:hAnsi="Times New Roman" w:cs="Times New Roman"/>
-          <w:sz w:val="24"/>
-          <w:szCs w:val="24"/>
-          <w:lang w:val="es-ES"/>
-        </w:rPr>
+        <w:t>Se nos abrirá este panel:</w:t>
+      </w:r>
+      <w:r>
+        <w:rPr>
+          <w:rFonts w:ascii="Times New Roman" w:hAnsi="Times New Roman" w:cs="Times New Roman"/>
+          <w:sz w:val="24"/>
+          <w:szCs w:val="24"/>
+          <w:lang w:val="es-ES"/>
+        </w:rPr>
+        <w:br/>
+      </w:r>
+      <w:r>
+        <w:rPr>
+          <w:rFonts w:ascii="Times New Roman" w:hAnsi="Times New Roman" w:cs="Times New Roman"/>
+          <w:sz w:val="24"/>
+          <w:szCs w:val="24"/>
+          <w:lang w:val="es-ES"/>
+        </w:rPr>
+        <w:br/>
+      </w:r>
+      <w:r>
+        <w:rPr>
+          <w:rFonts w:ascii="Times New Roman" w:hAnsi="Times New Roman" w:cs="Times New Roman"/>
+          <w:noProof/>
+          <w:sz w:val="24"/>
+          <w:szCs w:val="24"/>
+          <w:lang w:val="es-ES"/>
+        </w:rPr>
+        <w:lastRenderedPageBreak/>
         <w:drawing>
-          <wp:inline distT="0" distB="0" distL="0" distR="0" wp14:anchorId="70A75953" wp14:editId="5F1AC833">
-            <wp:extent cx="1629002" cy="552527"/>
-            <wp:effectExtent l="0" t="0" r="9525" b="0"/>
-            <wp:docPr id="52" name="Imagen 52"/>
+          <wp:inline distT="0" distB="0" distL="0" distR="0" wp14:anchorId="2872D586" wp14:editId="5930CB14">
+            <wp:extent cx="5612130" cy="3954780"/>
+            <wp:effectExtent l="0" t="0" r="7620" b="7620"/>
+            <wp:docPr id="53" name="Imagen 53"/>
             <wp:cNvGraphicFramePr>
               <a:graphicFrameLocks xmlns:a="http://schemas.openxmlformats.org/drawingml/2006/main" noChangeAspect="1"/>
             </wp:cNvGraphicFramePr>
@@ -6357,7 +6924,7 @@
                   <pic:spPr>
                     <a:xfrm>
                       <a:off x="0" y="0"/>
-                      <a:ext cx="1629002" cy="552527"/>
+                      <a:ext cx="5612130" cy="3954780"/>
                     </a:xfrm>
                     <a:prstGeom prst="rect">
                       <a:avLst/>
@@ -6386,38 +6953,42 @@
           <w:lang w:val="es-ES"/>
         </w:rPr>
         <w:br/>
-        <w:t>Se nos abrirá este panel:</w:t>
-      </w:r>
-      <w:r>
-        <w:rPr>
-          <w:rFonts w:ascii="Times New Roman" w:hAnsi="Times New Roman" w:cs="Times New Roman"/>
-          <w:sz w:val="24"/>
-          <w:szCs w:val="24"/>
-          <w:lang w:val="es-ES"/>
-        </w:rPr>
-        <w:br/>
-      </w:r>
-      <w:r>
-        <w:rPr>
-          <w:rFonts w:ascii="Times New Roman" w:hAnsi="Times New Roman" w:cs="Times New Roman"/>
-          <w:sz w:val="24"/>
-          <w:szCs w:val="24"/>
-          <w:lang w:val="es-ES"/>
-        </w:rPr>
-        <w:br/>
-      </w:r>
-      <w:r>
-        <w:rPr>
-          <w:rFonts w:ascii="Times New Roman" w:hAnsi="Times New Roman" w:cs="Times New Roman"/>
-          <w:sz w:val="24"/>
-          <w:szCs w:val="24"/>
-          <w:lang w:val="es-ES"/>
-        </w:rPr>
+        <w:t>Aquí debemos seleccionar la primera opción, Azure y darle en Siguiente.</w:t>
+      </w:r>
+    </w:p>
+    <w:p>
+      <w:pPr>
+        <w:rPr>
+          <w:rFonts w:ascii="Times New Roman" w:hAnsi="Times New Roman" w:cs="Times New Roman"/>
+          <w:sz w:val="24"/>
+          <w:szCs w:val="24"/>
+          <w:lang w:val="es-ES"/>
+        </w:rPr>
+      </w:pPr>
+    </w:p>
+    <w:p>
+      <w:pPr>
+        <w:rPr>
+          <w:rFonts w:ascii="Times New Roman" w:hAnsi="Times New Roman" w:cs="Times New Roman"/>
+          <w:sz w:val="24"/>
+          <w:szCs w:val="24"/>
+          <w:lang w:val="es-ES"/>
+        </w:rPr>
+      </w:pPr>
+      <w:r>
+        <w:rPr>
+          <w:rFonts w:ascii="Times New Roman" w:hAnsi="Times New Roman" w:cs="Times New Roman"/>
+          <w:noProof/>
+          <w:sz w:val="24"/>
+          <w:szCs w:val="24"/>
+          <w:lang w:val="es-ES"/>
+        </w:rPr>
+        <w:lastRenderedPageBreak/>
         <w:drawing>
-          <wp:inline distT="0" distB="0" distL="0" distR="0" wp14:anchorId="2872D586" wp14:editId="5930CB14">
-            <wp:extent cx="5612130" cy="3954780"/>
-            <wp:effectExtent l="0" t="0" r="7620" b="7620"/>
-            <wp:docPr id="53" name="Imagen 53"/>
+          <wp:inline distT="0" distB="0" distL="0" distR="0" wp14:anchorId="3C43D871" wp14:editId="294D8CAA">
+            <wp:extent cx="5612130" cy="3909060"/>
+            <wp:effectExtent l="0" t="0" r="7620" b="0"/>
+            <wp:docPr id="54" name="Imagen 54"/>
             <wp:cNvGraphicFramePr>
               <a:graphicFrameLocks xmlns:a="http://schemas.openxmlformats.org/drawingml/2006/main" noChangeAspect="1"/>
             </wp:cNvGraphicFramePr>
@@ -6437,7 +7008,7 @@
                   <pic:spPr>
                     <a:xfrm>
                       <a:off x="0" y="0"/>
-                      <a:ext cx="5612130" cy="3954780"/>
+                      <a:ext cx="5612130" cy="3909060"/>
                     </a:xfrm>
                     <a:prstGeom prst="rect">
                       <a:avLst/>
@@ -6466,41 +7037,40 @@
           <w:lang w:val="es-ES"/>
         </w:rPr>
         <w:br/>
-        <w:t>Aquí debemos seleccionar la primera opción, Azure y darle en Siguiente.</w:t>
-      </w:r>
-    </w:p>
-    <w:p>
-      <w:pPr>
-        <w:rPr>
-          <w:rFonts w:ascii="Times New Roman" w:hAnsi="Times New Roman" w:cs="Times New Roman"/>
-          <w:sz w:val="24"/>
-          <w:szCs w:val="24"/>
-          <w:lang w:val="es-ES"/>
-        </w:rPr>
-      </w:pPr>
-    </w:p>
-    <w:p>
-      <w:pPr>
-        <w:rPr>
-          <w:rFonts w:ascii="Times New Roman" w:hAnsi="Times New Roman" w:cs="Times New Roman"/>
-          <w:sz w:val="24"/>
-          <w:szCs w:val="24"/>
-          <w:lang w:val="es-ES"/>
-        </w:rPr>
-      </w:pPr>
-      <w:r>
-        <w:rPr>
-          <w:rFonts w:ascii="Times New Roman" w:hAnsi="Times New Roman" w:cs="Times New Roman"/>
+        <w:t>En esta vista seleccionaremos Azure App Service (Windows) y daremos en Siguiente.</w:t>
+      </w:r>
+      <w:r>
+        <w:rPr>
+          <w:rFonts w:ascii="Times New Roman" w:hAnsi="Times New Roman" w:cs="Times New Roman"/>
+          <w:sz w:val="24"/>
+          <w:szCs w:val="24"/>
+          <w:lang w:val="es-ES"/>
+        </w:rPr>
+        <w:br/>
+      </w:r>
+      <w:r>
+        <w:rPr>
+          <w:rFonts w:ascii="Times New Roman" w:hAnsi="Times New Roman" w:cs="Times New Roman"/>
+          <w:sz w:val="24"/>
+          <w:szCs w:val="24"/>
+          <w:lang w:val="es-ES"/>
+        </w:rPr>
+        <w:br/>
+      </w:r>
+      <w:r>
+        <w:rPr>
+          <w:rFonts w:ascii="Times New Roman" w:hAnsi="Times New Roman" w:cs="Times New Roman"/>
+          <w:noProof/>
           <w:sz w:val="24"/>
           <w:szCs w:val="24"/>
           <w:lang w:val="es-ES"/>
         </w:rPr>
         <w:lastRenderedPageBreak/>
         <w:drawing>
-          <wp:inline distT="0" distB="0" distL="0" distR="0" wp14:anchorId="3C43D871" wp14:editId="294D8CAA">
-            <wp:extent cx="5612130" cy="3909060"/>
-            <wp:effectExtent l="0" t="0" r="7620" b="0"/>
-            <wp:docPr id="54" name="Imagen 54"/>
+          <wp:inline distT="0" distB="0" distL="0" distR="0" wp14:anchorId="290A7151" wp14:editId="194A16F8">
+            <wp:extent cx="5612130" cy="3937000"/>
+            <wp:effectExtent l="0" t="0" r="7620" b="6350"/>
+            <wp:docPr id="55" name="Imagen 55"/>
             <wp:cNvGraphicFramePr>
               <a:graphicFrameLocks xmlns:a="http://schemas.openxmlformats.org/drawingml/2006/main" noChangeAspect="1"/>
             </wp:cNvGraphicFramePr>
@@ -6520,7 +7090,7 @@
                   <pic:spPr>
                     <a:xfrm>
                       <a:off x="0" y="0"/>
-                      <a:ext cx="5612130" cy="3909060"/>
+                      <a:ext cx="5612130" cy="3937000"/>
                     </a:xfrm>
                     <a:prstGeom prst="rect">
                       <a:avLst/>
@@ -6549,39 +7119,60 @@
           <w:lang w:val="es-ES"/>
         </w:rPr>
         <w:br/>
-        <w:t>En esta vista seleccionaremos Azure App Service (Windows) y daremos en Siguiente.</w:t>
-      </w:r>
-      <w:r>
-        <w:rPr>
-          <w:rFonts w:ascii="Times New Roman" w:hAnsi="Times New Roman" w:cs="Times New Roman"/>
-          <w:sz w:val="24"/>
-          <w:szCs w:val="24"/>
-          <w:lang w:val="es-ES"/>
-        </w:rPr>
-        <w:br/>
-      </w:r>
-      <w:r>
-        <w:rPr>
-          <w:rFonts w:ascii="Times New Roman" w:hAnsi="Times New Roman" w:cs="Times New Roman"/>
-          <w:sz w:val="24"/>
-          <w:szCs w:val="24"/>
-          <w:lang w:val="es-ES"/>
-        </w:rPr>
-        <w:br/>
-      </w:r>
-      <w:r>
-        <w:rPr>
-          <w:rFonts w:ascii="Times New Roman" w:hAnsi="Times New Roman" w:cs="Times New Roman"/>
+        <w:t xml:space="preserve">En esta vista seleccionamos nuestra suscripción y nuestra instancia de App Service almacenada dentro del grupo de recursos Jucar y daremos en siguiente (Si no se tiene cuenta en el recuadro de Microsoft </w:t>
+      </w:r>
+      <w:proofErr w:type="spellStart"/>
+      <w:r>
+        <w:rPr>
+          <w:rFonts w:ascii="Times New Roman" w:hAnsi="Times New Roman" w:cs="Times New Roman"/>
+          <w:sz w:val="24"/>
+          <w:szCs w:val="24"/>
+          <w:lang w:val="es-ES"/>
+        </w:rPr>
+        <w:t>Account</w:t>
+      </w:r>
+      <w:proofErr w:type="spellEnd"/>
+      <w:r>
+        <w:rPr>
+          <w:rFonts w:ascii="Times New Roman" w:hAnsi="Times New Roman" w:cs="Times New Roman"/>
+          <w:sz w:val="24"/>
+          <w:szCs w:val="24"/>
+          <w:lang w:val="es-ES"/>
+        </w:rPr>
+        <w:t>, iniciar sesión con la cuenta con la que ha venido trabajando.</w:t>
+      </w:r>
+      <w:r>
+        <w:rPr>
+          <w:rFonts w:ascii="Times New Roman" w:hAnsi="Times New Roman" w:cs="Times New Roman"/>
+          <w:sz w:val="24"/>
+          <w:szCs w:val="24"/>
+          <w:lang w:val="es-ES"/>
+        </w:rPr>
+        <w:br/>
+      </w:r>
+      <w:r>
+        <w:rPr>
+          <w:rFonts w:ascii="Times New Roman" w:hAnsi="Times New Roman" w:cs="Times New Roman"/>
+          <w:sz w:val="24"/>
+          <w:szCs w:val="24"/>
+          <w:lang w:val="es-ES"/>
+        </w:rPr>
+        <w:br/>
+      </w:r>
+      <w:r>
+        <w:rPr>
+          <w:rFonts w:ascii="Times New Roman" w:hAnsi="Times New Roman" w:cs="Times New Roman"/>
+          <w:noProof/>
           <w:sz w:val="24"/>
           <w:szCs w:val="24"/>
           <w:lang w:val="es-ES"/>
         </w:rPr>
         <w:lastRenderedPageBreak/>
         <w:drawing>
-          <wp:inline distT="0" distB="0" distL="0" distR="0" wp14:anchorId="290A7151" wp14:editId="194A16F8">
-            <wp:extent cx="5612130" cy="3937000"/>
-            <wp:effectExtent l="0" t="0" r="7620" b="6350"/>
-            <wp:docPr id="55" name="Imagen 55"/>
+          <wp:inline distT="0" distB="0" distL="0" distR="0" wp14:anchorId="0158A59F" wp14:editId="738B4EA4">
+            <wp:extent cx="5612130" cy="3938905"/>
+            <wp:effectExtent l="0" t="0" r="7620" b="4445"/>
+            <wp:docPr id="56" name="Imagen 56"/>
             <wp:cNvGraphicFramePr>
               <a:graphicFrameLocks xmlns:a="http://schemas.openxmlformats.org/drawingml/2006/main" noChangeAspect="1"/>
             </wp:cNvGraphicFramePr>
@@ -6601,7 +7192,7 @@
                   <pic:spPr>
                     <a:xfrm>
                       <a:off x="0" y="0"/>
-                      <a:ext cx="5612130" cy="3937000"/>
+                      <a:ext cx="5612130" cy="3938905"/>
                     </a:xfrm>
                     <a:prstGeom prst="rect">
                       <a:avLst/>
@@ -6630,39 +7221,40 @@
           <w:lang w:val="es-ES"/>
         </w:rPr>
         <w:br/>
-        <w:t>En esta vista seleccionamos nuestra suscripción y nuestra instancia de App Service almacenada dentro del grupo de recursos Jucar y daremos en siguiente (Si no se tiene cuenta en el recuadro de Microsoft Account, iniciar sesión con la cuenta con la que ha venido trabajando.</w:t>
-      </w:r>
-      <w:r>
-        <w:rPr>
-          <w:rFonts w:ascii="Times New Roman" w:hAnsi="Times New Roman" w:cs="Times New Roman"/>
-          <w:sz w:val="24"/>
-          <w:szCs w:val="24"/>
-          <w:lang w:val="es-ES"/>
-        </w:rPr>
-        <w:br/>
-      </w:r>
-      <w:r>
-        <w:rPr>
-          <w:rFonts w:ascii="Times New Roman" w:hAnsi="Times New Roman" w:cs="Times New Roman"/>
-          <w:sz w:val="24"/>
-          <w:szCs w:val="24"/>
-          <w:lang w:val="es-ES"/>
-        </w:rPr>
-        <w:br/>
-      </w:r>
-      <w:r>
-        <w:rPr>
-          <w:rFonts w:ascii="Times New Roman" w:hAnsi="Times New Roman" w:cs="Times New Roman"/>
+        <w:t>En esta vista simplemente chequeamos la opción de Omitir este paso y daremos en Siguiente.</w:t>
+      </w:r>
+      <w:r>
+        <w:rPr>
+          <w:rFonts w:ascii="Times New Roman" w:hAnsi="Times New Roman" w:cs="Times New Roman"/>
+          <w:sz w:val="24"/>
+          <w:szCs w:val="24"/>
+          <w:lang w:val="es-ES"/>
+        </w:rPr>
+        <w:br/>
+      </w:r>
+      <w:r>
+        <w:rPr>
+          <w:rFonts w:ascii="Times New Roman" w:hAnsi="Times New Roman" w:cs="Times New Roman"/>
+          <w:sz w:val="24"/>
+          <w:szCs w:val="24"/>
+          <w:lang w:val="es-ES"/>
+        </w:rPr>
+        <w:br/>
+      </w:r>
+      <w:r>
+        <w:rPr>
+          <w:rFonts w:ascii="Times New Roman" w:hAnsi="Times New Roman" w:cs="Times New Roman"/>
+          <w:noProof/>
           <w:sz w:val="24"/>
           <w:szCs w:val="24"/>
           <w:lang w:val="es-ES"/>
         </w:rPr>
         <w:lastRenderedPageBreak/>
         <w:drawing>
-          <wp:inline distT="0" distB="0" distL="0" distR="0" wp14:anchorId="0158A59F" wp14:editId="738B4EA4">
-            <wp:extent cx="5612130" cy="3938905"/>
-            <wp:effectExtent l="0" t="0" r="7620" b="4445"/>
-            <wp:docPr id="56" name="Imagen 56"/>
+          <wp:inline distT="0" distB="0" distL="0" distR="0" wp14:anchorId="3819C1F4" wp14:editId="2B9EF007">
+            <wp:extent cx="5612130" cy="3910965"/>
+            <wp:effectExtent l="0" t="0" r="7620" b="0"/>
+            <wp:docPr id="57" name="Imagen 57"/>
             <wp:cNvGraphicFramePr>
               <a:graphicFrameLocks xmlns:a="http://schemas.openxmlformats.org/drawingml/2006/main" noChangeAspect="1"/>
             </wp:cNvGraphicFramePr>
@@ -6682,7 +7274,7 @@
                   <pic:spPr>
                     <a:xfrm>
                       <a:off x="0" y="0"/>
-                      <a:ext cx="5612130" cy="3938905"/>
+                      <a:ext cx="5612130" cy="3910965"/>
                     </a:xfrm>
                     <a:prstGeom prst="rect">
                       <a:avLst/>
@@ -6711,39 +7303,39 @@
           <w:lang w:val="es-ES"/>
         </w:rPr>
         <w:br/>
-        <w:t>En esta vista simplemente chequeamos la opción de Omitir este paso y daremos en Siguiente.</w:t>
-      </w:r>
-      <w:r>
-        <w:rPr>
-          <w:rFonts w:ascii="Times New Roman" w:hAnsi="Times New Roman" w:cs="Times New Roman"/>
-          <w:sz w:val="24"/>
-          <w:szCs w:val="24"/>
-          <w:lang w:val="es-ES"/>
-        </w:rPr>
-        <w:br/>
-      </w:r>
-      <w:r>
-        <w:rPr>
-          <w:rFonts w:ascii="Times New Roman" w:hAnsi="Times New Roman" w:cs="Times New Roman"/>
-          <w:sz w:val="24"/>
-          <w:szCs w:val="24"/>
-          <w:lang w:val="es-ES"/>
-        </w:rPr>
-        <w:br/>
-      </w:r>
-      <w:r>
-        <w:rPr>
-          <w:rFonts w:ascii="Times New Roman" w:hAnsi="Times New Roman" w:cs="Times New Roman"/>
-          <w:sz w:val="24"/>
-          <w:szCs w:val="24"/>
-          <w:lang w:val="es-ES"/>
-        </w:rPr>
-        <w:lastRenderedPageBreak/>
+        <w:t>Finalmente seleccionamos la primera opción, Publicar y daremos en Finalizar.</w:t>
+      </w:r>
+      <w:r>
+        <w:rPr>
+          <w:rFonts w:ascii="Times New Roman" w:hAnsi="Times New Roman" w:cs="Times New Roman"/>
+          <w:sz w:val="24"/>
+          <w:szCs w:val="24"/>
+          <w:lang w:val="es-ES"/>
+        </w:rPr>
+        <w:br/>
+      </w:r>
+      <w:r>
+        <w:rPr>
+          <w:rFonts w:ascii="Times New Roman" w:hAnsi="Times New Roman" w:cs="Times New Roman"/>
+          <w:sz w:val="24"/>
+          <w:szCs w:val="24"/>
+          <w:lang w:val="es-ES"/>
+        </w:rPr>
+        <w:br/>
+      </w:r>
+      <w:r>
+        <w:rPr>
+          <w:rFonts w:ascii="Times New Roman" w:hAnsi="Times New Roman" w:cs="Times New Roman"/>
+          <w:noProof/>
+          <w:sz w:val="24"/>
+          <w:szCs w:val="24"/>
+          <w:lang w:val="es-ES"/>
+        </w:rPr>
         <w:drawing>
-          <wp:inline distT="0" distB="0" distL="0" distR="0" wp14:anchorId="3819C1F4" wp14:editId="2B9EF007">
-            <wp:extent cx="5612130" cy="3910965"/>
-            <wp:effectExtent l="0" t="0" r="7620" b="0"/>
-            <wp:docPr id="57" name="Imagen 57"/>
+          <wp:inline distT="0" distB="0" distL="0" distR="0" wp14:anchorId="31FBAE1D" wp14:editId="554869D8">
+            <wp:extent cx="5612130" cy="1214120"/>
+            <wp:effectExtent l="0" t="0" r="7620" b="5080"/>
+            <wp:docPr id="61" name="Imagen 61"/>
             <wp:cNvGraphicFramePr>
               <a:graphicFrameLocks xmlns:a="http://schemas.openxmlformats.org/drawingml/2006/main" noChangeAspect="1"/>
             </wp:cNvGraphicFramePr>
@@ -6763,7 +7355,7 @@
                   <pic:spPr>
                     <a:xfrm>
                       <a:off x="0" y="0"/>
-                      <a:ext cx="5612130" cy="3910965"/>
+                      <a:ext cx="5612130" cy="1214120"/>
                     </a:xfrm>
                     <a:prstGeom prst="rect">
                       <a:avLst/>
@@ -6792,38 +7384,78 @@
           <w:lang w:val="es-ES"/>
         </w:rPr>
         <w:br/>
-        <w:t>Finalmente seleccionamos la primera opción, Publicar y daremos en Finalizar.</w:t>
-      </w:r>
-      <w:r>
-        <w:rPr>
-          <w:rFonts w:ascii="Times New Roman" w:hAnsi="Times New Roman" w:cs="Times New Roman"/>
-          <w:sz w:val="24"/>
-          <w:szCs w:val="24"/>
-          <w:lang w:val="es-ES"/>
-        </w:rPr>
-        <w:br/>
-      </w:r>
-      <w:r>
-        <w:rPr>
-          <w:rFonts w:ascii="Times New Roman" w:hAnsi="Times New Roman" w:cs="Times New Roman"/>
-          <w:sz w:val="24"/>
-          <w:szCs w:val="24"/>
-          <w:lang w:val="es-ES"/>
-        </w:rPr>
-        <w:br/>
-      </w:r>
-      <w:r>
-        <w:rPr>
-          <w:rFonts w:ascii="Times New Roman" w:hAnsi="Times New Roman" w:cs="Times New Roman"/>
+        <w:t>En este momento ya están creados correctamente los archivos para realizar nuestro despliegue, ahora falta publicarlos, dando clic en el botón Publicar.</w:t>
+      </w:r>
+    </w:p>
+    <w:p>
+      <w:pPr>
+        <w:rPr>
+          <w:rFonts w:ascii="Times New Roman" w:hAnsi="Times New Roman" w:cs="Times New Roman"/>
+          <w:sz w:val="24"/>
+          <w:szCs w:val="24"/>
+          <w:lang w:val="es-ES"/>
+        </w:rPr>
+      </w:pPr>
+      <w:r>
+        <w:rPr>
+          <w:rFonts w:ascii="Times New Roman" w:hAnsi="Times New Roman" w:cs="Times New Roman"/>
+          <w:sz w:val="24"/>
+          <w:szCs w:val="24"/>
+          <w:lang w:val="es-ES"/>
+        </w:rPr>
+        <w:t xml:space="preserve">Ya finalizó la publicación y me </w:t>
+      </w:r>
+      <w:proofErr w:type="spellStart"/>
+      <w:r>
+        <w:rPr>
+          <w:rFonts w:ascii="Times New Roman" w:hAnsi="Times New Roman" w:cs="Times New Roman"/>
+          <w:sz w:val="24"/>
+          <w:szCs w:val="24"/>
+          <w:lang w:val="es-ES"/>
+        </w:rPr>
+        <w:t>salierón</w:t>
+      </w:r>
+      <w:proofErr w:type="spellEnd"/>
+      <w:r>
+        <w:rPr>
+          <w:rFonts w:ascii="Times New Roman" w:hAnsi="Times New Roman" w:cs="Times New Roman"/>
+          <w:sz w:val="24"/>
+          <w:szCs w:val="24"/>
+          <w:lang w:val="es-ES"/>
+        </w:rPr>
+        <w:t xml:space="preserve"> los siguientes mensajes:</w:t>
+      </w:r>
+      <w:r>
+        <w:rPr>
+          <w:rFonts w:ascii="Times New Roman" w:hAnsi="Times New Roman" w:cs="Times New Roman"/>
+          <w:sz w:val="24"/>
+          <w:szCs w:val="24"/>
+          <w:lang w:val="es-ES"/>
+        </w:rPr>
+        <w:br/>
+      </w:r>
+      <w:r>
+        <w:rPr>
+          <w:rFonts w:ascii="Times New Roman" w:hAnsi="Times New Roman" w:cs="Times New Roman"/>
+          <w:sz w:val="24"/>
+          <w:szCs w:val="24"/>
+          <w:lang w:val="es-ES"/>
+        </w:rPr>
+        <w:br/>
+      </w:r>
+      <w:r>
+        <w:rPr>
+          <w:rFonts w:ascii="Times New Roman" w:hAnsi="Times New Roman" w:cs="Times New Roman"/>
+          <w:noProof/>
           <w:sz w:val="24"/>
           <w:szCs w:val="24"/>
           <w:lang w:val="es-ES"/>
         </w:rPr>
         <w:drawing>
-          <wp:inline distT="0" distB="0" distL="0" distR="0" wp14:anchorId="31FBAE1D" wp14:editId="554869D8">
-            <wp:extent cx="5612130" cy="1214120"/>
-            <wp:effectExtent l="0" t="0" r="7620" b="5080"/>
-            <wp:docPr id="61" name="Imagen 61"/>
+          <wp:inline distT="0" distB="0" distL="0" distR="0" wp14:anchorId="4B4BBE2D" wp14:editId="305D2BB8">
+            <wp:extent cx="5612130" cy="1005205"/>
+            <wp:effectExtent l="0" t="0" r="7620" b="4445"/>
+            <wp:docPr id="62" name="Imagen 62"/>
             <wp:cNvGraphicFramePr>
               <a:graphicFrameLocks xmlns:a="http://schemas.openxmlformats.org/drawingml/2006/main" noChangeAspect="1"/>
             </wp:cNvGraphicFramePr>
@@ -6843,7 +7475,7 @@
                   <pic:spPr>
                     <a:xfrm>
                       <a:off x="0" y="0"/>
-                      <a:ext cx="5612130" cy="1214120"/>
+                      <a:ext cx="5612130" cy="1005205"/>
                     </a:xfrm>
                     <a:prstGeom prst="rect">
                       <a:avLst/>
@@ -6872,57 +7504,99 @@
           <w:lang w:val="es-ES"/>
         </w:rPr>
         <w:br/>
-        <w:t>En este momento ya están creados correctamente los archivos para realizar nuestro despliegue, ahora falta publicarlos, dando clic en el botón Publicar.</w:t>
-      </w:r>
-    </w:p>
-    <w:p>
-      <w:pPr>
-        <w:rPr>
-          <w:rFonts w:ascii="Times New Roman" w:hAnsi="Times New Roman" w:cs="Times New Roman"/>
-          <w:sz w:val="24"/>
-          <w:szCs w:val="24"/>
-          <w:lang w:val="es-ES"/>
-        </w:rPr>
-      </w:pPr>
-      <w:r>
-        <w:rPr>
-          <w:rFonts w:ascii="Times New Roman" w:hAnsi="Times New Roman" w:cs="Times New Roman"/>
-          <w:sz w:val="24"/>
-          <w:szCs w:val="24"/>
-          <w:lang w:val="es-ES"/>
-        </w:rPr>
-        <w:t>Ya finalizó la publicación y me salierón los siguientes mensajes:</w:t>
-      </w:r>
-      <w:r>
-        <w:rPr>
-          <w:rFonts w:ascii="Times New Roman" w:hAnsi="Times New Roman" w:cs="Times New Roman"/>
-          <w:sz w:val="24"/>
-          <w:szCs w:val="24"/>
-          <w:lang w:val="es-ES"/>
-        </w:rPr>
-        <w:br/>
-      </w:r>
-      <w:r>
-        <w:rPr>
-          <w:rFonts w:ascii="Times New Roman" w:hAnsi="Times New Roman" w:cs="Times New Roman"/>
-          <w:sz w:val="24"/>
-          <w:szCs w:val="24"/>
-          <w:lang w:val="es-ES"/>
-        </w:rPr>
-        <w:br/>
-      </w:r>
-      <w:r>
-        <w:rPr>
-          <w:rFonts w:ascii="Times New Roman" w:hAnsi="Times New Roman" w:cs="Times New Roman"/>
+        <w:t xml:space="preserve">Al parecer se creó correctamente, bueno si lo hizo, pero la </w:t>
+      </w:r>
+      <w:proofErr w:type="spellStart"/>
+      <w:r>
+        <w:rPr>
+          <w:rFonts w:ascii="Times New Roman" w:hAnsi="Times New Roman" w:cs="Times New Roman"/>
+          <w:sz w:val="24"/>
+          <w:szCs w:val="24"/>
+          <w:lang w:val="es-ES"/>
+        </w:rPr>
+        <w:t>ultima</w:t>
+      </w:r>
+      <w:proofErr w:type="spellEnd"/>
+      <w:r>
+        <w:rPr>
+          <w:rFonts w:ascii="Times New Roman" w:hAnsi="Times New Roman" w:cs="Times New Roman"/>
+          <w:sz w:val="24"/>
+          <w:szCs w:val="24"/>
+          <w:lang w:val="es-ES"/>
+        </w:rPr>
+        <w:t xml:space="preserve"> línea que indica lo del </w:t>
+      </w:r>
+      <w:proofErr w:type="spellStart"/>
+      <w:r>
+        <w:rPr>
+          <w:rFonts w:ascii="Times New Roman" w:hAnsi="Times New Roman" w:cs="Times New Roman"/>
+          <w:sz w:val="24"/>
+          <w:szCs w:val="24"/>
+          <w:lang w:val="es-ES"/>
+        </w:rPr>
+        <w:lastRenderedPageBreak/>
+        <w:t>InternalServerError</w:t>
+      </w:r>
+      <w:proofErr w:type="spellEnd"/>
+      <w:r>
+        <w:rPr>
+          <w:rFonts w:ascii="Times New Roman" w:hAnsi="Times New Roman" w:cs="Times New Roman"/>
+          <w:sz w:val="24"/>
+          <w:szCs w:val="24"/>
+          <w:lang w:val="es-ES"/>
+        </w:rPr>
+        <w:t>, se debe a que la API hace uso una variable de entorno local, asi que debemos indicarle esa misma variable configurando el App Service.</w:t>
+      </w:r>
+      <w:r>
+        <w:rPr>
+          <w:rFonts w:ascii="Times New Roman" w:hAnsi="Times New Roman" w:cs="Times New Roman"/>
+          <w:sz w:val="24"/>
+          <w:szCs w:val="24"/>
+          <w:lang w:val="es-ES"/>
+        </w:rPr>
+        <w:br/>
+      </w:r>
+      <w:r>
+        <w:rPr>
+          <w:rFonts w:ascii="Times New Roman" w:hAnsi="Times New Roman" w:cs="Times New Roman"/>
+          <w:sz w:val="24"/>
+          <w:szCs w:val="24"/>
+          <w:lang w:val="es-ES"/>
+        </w:rPr>
+        <w:br/>
+        <w:t>Asi que nos vamos a nuestro App Service y posteriormente a la sección Configuración:</w:t>
+      </w:r>
+      <w:r>
+        <w:rPr>
+          <w:rFonts w:ascii="Times New Roman" w:hAnsi="Times New Roman" w:cs="Times New Roman"/>
+          <w:sz w:val="24"/>
+          <w:szCs w:val="24"/>
+          <w:lang w:val="es-ES"/>
+        </w:rPr>
+        <w:br/>
+      </w:r>
+      <w:r>
+        <w:rPr>
+          <w:rFonts w:ascii="Times New Roman" w:hAnsi="Times New Roman" w:cs="Times New Roman"/>
+          <w:sz w:val="24"/>
+          <w:szCs w:val="24"/>
+          <w:lang w:val="es-ES"/>
+        </w:rPr>
+        <w:br/>
+      </w:r>
+      <w:r>
+        <w:rPr>
+          <w:rFonts w:ascii="Times New Roman" w:hAnsi="Times New Roman" w:cs="Times New Roman"/>
+          <w:noProof/>
           <w:sz w:val="24"/>
           <w:szCs w:val="24"/>
           <w:lang w:val="es-ES"/>
         </w:rPr>
         <w:drawing>
-          <wp:inline distT="0" distB="0" distL="0" distR="0" wp14:anchorId="4B4BBE2D" wp14:editId="305D2BB8">
-            <wp:extent cx="5612130" cy="1005205"/>
-            <wp:effectExtent l="0" t="0" r="7620" b="4445"/>
-            <wp:docPr id="62" name="Imagen 62"/>
+          <wp:inline distT="0" distB="0" distL="0" distR="0" wp14:anchorId="21121C17" wp14:editId="4B010270">
+            <wp:extent cx="5612130" cy="4276090"/>
+            <wp:effectExtent l="0" t="0" r="7620" b="0"/>
+            <wp:docPr id="63" name="Imagen 63"/>
             <wp:cNvGraphicFramePr>
               <a:graphicFrameLocks xmlns:a="http://schemas.openxmlformats.org/drawingml/2006/main" noChangeAspect="1"/>
             </wp:cNvGraphicFramePr>
@@ -6942,7 +7616,7 @@
                   <pic:spPr>
                     <a:xfrm>
                       <a:off x="0" y="0"/>
-                      <a:ext cx="5612130" cy="1005205"/>
+                      <a:ext cx="5612130" cy="4276090"/>
                     </a:xfrm>
                     <a:prstGeom prst="rect">
                       <a:avLst/>
@@ -6971,67 +7645,40 @@
           <w:lang w:val="es-ES"/>
         </w:rPr>
         <w:br/>
-        <w:t xml:space="preserve">Al parecer se creó correctamente, bueno si lo hizo, pero la ultima línea que indica lo del </w:t>
-      </w:r>
-      <w:r>
-        <w:rPr>
-          <w:rFonts w:ascii="Times New Roman" w:hAnsi="Times New Roman" w:cs="Times New Roman"/>
+        <w:t>Aquí presionamos el botón de Nueva configuración de la aplicación y digitamos el nombre y valor de nuestra variable de entorno, exactamente igual:</w:t>
+      </w:r>
+      <w:r>
+        <w:rPr>
+          <w:rFonts w:ascii="Times New Roman" w:hAnsi="Times New Roman" w:cs="Times New Roman"/>
+          <w:sz w:val="24"/>
+          <w:szCs w:val="24"/>
+          <w:lang w:val="es-ES"/>
+        </w:rPr>
+        <w:br/>
+      </w:r>
+      <w:r>
+        <w:rPr>
+          <w:rFonts w:ascii="Times New Roman" w:hAnsi="Times New Roman" w:cs="Times New Roman"/>
+          <w:sz w:val="24"/>
+          <w:szCs w:val="24"/>
+          <w:lang w:val="es-ES"/>
+        </w:rPr>
+        <w:br/>
+      </w:r>
+      <w:r>
+        <w:rPr>
+          <w:rFonts w:ascii="Times New Roman" w:hAnsi="Times New Roman" w:cs="Times New Roman"/>
+          <w:noProof/>
           <w:sz w:val="24"/>
           <w:szCs w:val="24"/>
           <w:lang w:val="es-ES"/>
         </w:rPr>
         <w:lastRenderedPageBreak/>
-        <w:t>InternalServerError, se debe a que la API hace uso una variable de entorno local, asi que debemos indicarle esa misma variable configurando el App Service.</w:t>
-      </w:r>
-      <w:r>
-        <w:rPr>
-          <w:rFonts w:ascii="Times New Roman" w:hAnsi="Times New Roman" w:cs="Times New Roman"/>
-          <w:sz w:val="24"/>
-          <w:szCs w:val="24"/>
-          <w:lang w:val="es-ES"/>
-        </w:rPr>
-        <w:br/>
-      </w:r>
-      <w:r>
-        <w:rPr>
-          <w:rFonts w:ascii="Times New Roman" w:hAnsi="Times New Roman" w:cs="Times New Roman"/>
-          <w:sz w:val="24"/>
-          <w:szCs w:val="24"/>
-          <w:lang w:val="es-ES"/>
-        </w:rPr>
-        <w:br/>
-        <w:t>Asi que nos vamos a nuestro App Service y posteriormente a la sección Configuración:</w:t>
-      </w:r>
-      <w:r>
-        <w:rPr>
-          <w:rFonts w:ascii="Times New Roman" w:hAnsi="Times New Roman" w:cs="Times New Roman"/>
-          <w:sz w:val="24"/>
-          <w:szCs w:val="24"/>
-          <w:lang w:val="es-ES"/>
-        </w:rPr>
-        <w:br/>
-      </w:r>
-      <w:r>
-        <w:rPr>
-          <w:rFonts w:ascii="Times New Roman" w:hAnsi="Times New Roman" w:cs="Times New Roman"/>
-          <w:sz w:val="24"/>
-          <w:szCs w:val="24"/>
-          <w:lang w:val="es-ES"/>
-        </w:rPr>
-        <w:br/>
-      </w:r>
-      <w:r>
-        <w:rPr>
-          <w:rFonts w:ascii="Times New Roman" w:hAnsi="Times New Roman" w:cs="Times New Roman"/>
-          <w:sz w:val="24"/>
-          <w:szCs w:val="24"/>
-          <w:lang w:val="es-ES"/>
-        </w:rPr>
         <w:drawing>
-          <wp:inline distT="0" distB="0" distL="0" distR="0" wp14:anchorId="21121C17" wp14:editId="4B010270">
-            <wp:extent cx="5612130" cy="4276090"/>
-            <wp:effectExtent l="0" t="0" r="7620" b="0"/>
-            <wp:docPr id="63" name="Imagen 63"/>
+          <wp:inline distT="0" distB="0" distL="0" distR="0" wp14:anchorId="3884F65B" wp14:editId="5FEBCCF6">
+            <wp:extent cx="5029902" cy="7821116"/>
+            <wp:effectExtent l="0" t="0" r="0" b="8890"/>
+            <wp:docPr id="64" name="Imagen 64"/>
             <wp:cNvGraphicFramePr>
               <a:graphicFrameLocks xmlns:a="http://schemas.openxmlformats.org/drawingml/2006/main" noChangeAspect="1"/>
             </wp:cNvGraphicFramePr>
@@ -7051,7 +7698,7 @@
                   <pic:spPr>
                     <a:xfrm>
                       <a:off x="0" y="0"/>
-                      <a:ext cx="5612130" cy="4276090"/>
+                      <a:ext cx="5029902" cy="7821116"/>
                     </a:xfrm>
                     <a:prstGeom prst="rect">
                       <a:avLst/>
@@ -7080,16 +7727,7 @@
           <w:lang w:val="es-ES"/>
         </w:rPr>
         <w:br/>
-        <w:t>Aquí presionamos el botón de Nueva configuración de la aplicación y digitamos el nombre y valor de nuestra variable de entorno, exactamente igual:</w:t>
-      </w:r>
-      <w:r>
-        <w:rPr>
-          <w:rFonts w:ascii="Times New Roman" w:hAnsi="Times New Roman" w:cs="Times New Roman"/>
-          <w:sz w:val="24"/>
-          <w:szCs w:val="24"/>
-          <w:lang w:val="es-ES"/>
-        </w:rPr>
-        <w:br/>
+        <w:t>Damos Aceptar y posteriormente Guardar:</w:t>
       </w:r>
       <w:r>
         <w:rPr>
@@ -7108,11 +7746,21 @@
           <w:lang w:val="es-ES"/>
         </w:rPr>
         <w:lastRenderedPageBreak/>
+        <w:br/>
+      </w:r>
+      <w:r>
+        <w:rPr>
+          <w:rFonts w:ascii="Times New Roman" w:hAnsi="Times New Roman" w:cs="Times New Roman"/>
+          <w:noProof/>
+          <w:sz w:val="24"/>
+          <w:szCs w:val="24"/>
+          <w:lang w:val="es-ES"/>
+        </w:rPr>
         <w:drawing>
-          <wp:inline distT="0" distB="0" distL="0" distR="0" wp14:anchorId="3884F65B" wp14:editId="5FEBCCF6">
-            <wp:extent cx="5029902" cy="7821116"/>
-            <wp:effectExtent l="0" t="0" r="0" b="8890"/>
-            <wp:docPr id="64" name="Imagen 64"/>
+          <wp:inline distT="0" distB="0" distL="0" distR="0" wp14:anchorId="72C69490" wp14:editId="473E48A1">
+            <wp:extent cx="2295845" cy="657317"/>
+            <wp:effectExtent l="0" t="0" r="0" b="9525"/>
+            <wp:docPr id="65" name="Imagen 65"/>
             <wp:cNvGraphicFramePr>
               <a:graphicFrameLocks xmlns:a="http://schemas.openxmlformats.org/drawingml/2006/main" noChangeAspect="1"/>
             </wp:cNvGraphicFramePr>
@@ -7132,87 +7780,6 @@
                   <pic:spPr>
                     <a:xfrm>
                       <a:off x="0" y="0"/>
-                      <a:ext cx="5029902" cy="7821116"/>
-                    </a:xfrm>
-                    <a:prstGeom prst="rect">
-                      <a:avLst/>
-                    </a:prstGeom>
-                  </pic:spPr>
-                </pic:pic>
-              </a:graphicData>
-            </a:graphic>
-          </wp:inline>
-        </w:drawing>
-      </w:r>
-      <w:r>
-        <w:rPr>
-          <w:rFonts w:ascii="Times New Roman" w:hAnsi="Times New Roman" w:cs="Times New Roman"/>
-          <w:sz w:val="24"/>
-          <w:szCs w:val="24"/>
-          <w:lang w:val="es-ES"/>
-        </w:rPr>
-        <w:br/>
-      </w:r>
-      <w:r>
-        <w:rPr>
-          <w:rFonts w:ascii="Times New Roman" w:hAnsi="Times New Roman" w:cs="Times New Roman"/>
-          <w:sz w:val="24"/>
-          <w:szCs w:val="24"/>
-          <w:lang w:val="es-ES"/>
-        </w:rPr>
-        <w:br/>
-        <w:t>Damos Aceptar y posteriormente Guardar:</w:t>
-      </w:r>
-      <w:r>
-        <w:rPr>
-          <w:rFonts w:ascii="Times New Roman" w:hAnsi="Times New Roman" w:cs="Times New Roman"/>
-          <w:sz w:val="24"/>
-          <w:szCs w:val="24"/>
-          <w:lang w:val="es-ES"/>
-        </w:rPr>
-        <w:br/>
-      </w:r>
-      <w:r>
-        <w:rPr>
-          <w:rFonts w:ascii="Times New Roman" w:hAnsi="Times New Roman" w:cs="Times New Roman"/>
-          <w:sz w:val="24"/>
-          <w:szCs w:val="24"/>
-          <w:lang w:val="es-ES"/>
-        </w:rPr>
-        <w:lastRenderedPageBreak/>
-        <w:br/>
-      </w:r>
-      <w:r>
-        <w:rPr>
-          <w:rFonts w:ascii="Times New Roman" w:hAnsi="Times New Roman" w:cs="Times New Roman"/>
-          <w:sz w:val="24"/>
-          <w:szCs w:val="24"/>
-          <w:lang w:val="es-ES"/>
-        </w:rPr>
-        <w:drawing>
-          <wp:inline distT="0" distB="0" distL="0" distR="0" wp14:anchorId="72C69490" wp14:editId="473E48A1">
-            <wp:extent cx="2295845" cy="657317"/>
-            <wp:effectExtent l="0" t="0" r="0" b="9525"/>
-            <wp:docPr id="65" name="Imagen 65"/>
-            <wp:cNvGraphicFramePr>
-              <a:graphicFrameLocks xmlns:a="http://schemas.openxmlformats.org/drawingml/2006/main" noChangeAspect="1"/>
-            </wp:cNvGraphicFramePr>
-            <a:graphic xmlns:a="http://schemas.openxmlformats.org/drawingml/2006/main">
-              <a:graphicData uri="http://schemas.openxmlformats.org/drawingml/2006/picture">
-                <pic:pic xmlns:pic="http://schemas.openxmlformats.org/drawingml/2006/picture">
-                  <pic:nvPicPr>
-                    <pic:cNvPr id="1" name=""/>
-                    <pic:cNvPicPr/>
-                  </pic:nvPicPr>
-                  <pic:blipFill>
-                    <a:blip r:embed="rId68"/>
-                    <a:stretch>
-                      <a:fillRect/>
-                    </a:stretch>
-                  </pic:blipFill>
-                  <pic:spPr>
-                    <a:xfrm>
-                      <a:off x="0" y="0"/>
                       <a:ext cx="2295845" cy="657317"/>
                     </a:xfrm>
                     <a:prstGeom prst="rect">
@@ -7261,7 +7828,27 @@
           <w:szCs w:val="24"/>
           <w:lang w:val="es-ES"/>
         </w:rPr>
-        <w:t>en la sección Redes del servidor web, con una dirección especifica para admitir el acceso al servidor solo a esa IP.</w:t>
+        <w:t xml:space="preserve">en la sección Redes del servidor web, con una dirección </w:t>
+      </w:r>
+      <w:proofErr w:type="spellStart"/>
+      <w:r>
+        <w:rPr>
+          <w:rFonts w:ascii="Times New Roman" w:hAnsi="Times New Roman" w:cs="Times New Roman"/>
+          <w:sz w:val="24"/>
+          <w:szCs w:val="24"/>
+          <w:lang w:val="es-ES"/>
+        </w:rPr>
+        <w:t>especifica</w:t>
+      </w:r>
+      <w:proofErr w:type="spellEnd"/>
+      <w:r>
+        <w:rPr>
+          <w:rFonts w:ascii="Times New Roman" w:hAnsi="Times New Roman" w:cs="Times New Roman"/>
+          <w:sz w:val="24"/>
+          <w:szCs w:val="24"/>
+          <w:lang w:val="es-ES"/>
+        </w:rPr>
+        <w:t xml:space="preserve"> para admitir el acceso al servidor solo a esa IP.</w:t>
       </w:r>
     </w:p>
     <w:p>
